--- a/UniPD/Incontri di formazione/Tutor Inclusione - Giorno 1.docx
+++ b/UniPD/Incontri di formazione/Tutor Inclusione - Giorno 1.docx
@@ -2,6 +2,3272 @@
 <file path=word/document.xml><?xml version="1.0" encoding="utf-8"?>
 <w:document xmlns:wpc="http://schemas.microsoft.com/office/word/2010/wordprocessingCanvas" xmlns:cx="http://schemas.microsoft.com/office/drawing/2014/chartex" xmlns:cx1="http://schemas.microsoft.com/office/drawing/2015/9/8/chartex" xmlns:cx2="http://schemas.microsoft.com/office/drawing/2015/10/21/chartex" xmlns:cx3="http://schemas.microsoft.com/office/drawing/2016/5/9/chartex" xmlns:cx4="http://schemas.microsoft.com/office/drawing/2016/5/10/chartex" xmlns:cx5="http://schemas.microsoft.com/office/drawing/2016/5/11/chartex" xmlns:cx6="http://schemas.microsoft.com/office/drawing/2016/5/12/chartex" xmlns:cx7="http://schemas.microsoft.com/office/drawing/2016/5/13/chartex" xmlns:cx8="http://schemas.microsoft.com/office/drawing/2016/5/14/chartex" xmlns:mc="http://schemas.openxmlformats.org/markup-compatibility/2006" xmlns:aink="http://schemas.microsoft.com/office/drawing/2016/ink" xmlns:am3d="http://schemas.microsoft.com/office/drawing/2017/model3d" xmlns:o="urn:schemas-microsoft-com:office:office" xmlns:oel="http://schemas.microsoft.com/office/2019/extlst" xmlns:r="http://schemas.openxmlformats.org/officeDocument/2006/relationships" xmlns:m="http://schemas.openxmlformats.org/officeDocument/2006/math" xmlns:v="urn:schemas-microsoft-com:vml" xmlns:wp14="http://schemas.microsoft.com/office/word/2010/wordprocessingDrawing" xmlns:wp="http://schemas.openxmlformats.org/drawingml/2006/wordprocessingDrawing" xmlns:w10="urn:schemas-microsoft-com:office:word" xmlns:w="http://schemas.openxmlformats.org/wordprocessingml/2006/main" xmlns:w14="http://schemas.microsoft.com/office/word/2010/wordml" xmlns:w15="http://schemas.microsoft.com/office/word/2012/wordml" xmlns:w16cex="http://schemas.microsoft.com/office/word/2018/wordml/cex" xmlns:w16cid="http://schemas.microsoft.com/office/word/2016/wordml/cid" xmlns:w16="http://schemas.microsoft.com/office/word/2018/wordml" xmlns:w16sdtdh="http://schemas.microsoft.com/office/word/2020/wordml/sdtdatahash" xmlns:w16se="http://schemas.microsoft.com/office/word/2015/wordml/symex" xmlns:wpg="http://schemas.microsoft.com/office/word/2010/wordprocessingGroup" xmlns:wpi="http://schemas.microsoft.com/office/word/2010/wordprocessingInk" xmlns:wne="http://schemas.microsoft.com/office/word/2006/wordml" xmlns:wps="http://schemas.microsoft.com/office/word/2010/wordprocessingShape" mc:Ignorable="w14 w15 w16se w16cid w16 w16cex w16sdtdh wp14">
   <w:body>
+    <w:p>
+      <w:pPr>
+        <w:jc w:val="center"/>
+        <w:rPr>
+          <w:u w:val="single"/>
+        </w:rPr>
+      </w:pPr>
+      <w:r>
+        <w:rPr>
+          <w:u w:val="single"/>
+        </w:rPr>
+        <w:t xml:space="preserve">Mattina: </w:t>
+      </w:r>
+      <w:r>
+        <w:rPr>
+          <w:u w:val="single"/>
+        </w:rPr>
+        <w:t>Promuovere lo studio e la partecipazione attiva alla vita universitaria di studentesse e studenti con disabilità, DSA e altre vulnerabilità (parte 1)</w:t>
+      </w:r>
+    </w:p>
+    <w:p>
+      <w:r>
+        <w:t>Se siamo in difficoltà:</w:t>
+      </w:r>
+    </w:p>
+    <w:p>
+      <w:pPr>
+        <w:pStyle w:val="Paragrafoelenco"/>
+        <w:numPr>
+          <w:ilvl w:val="0"/>
+          <w:numId w:val="1"/>
+        </w:numPr>
+      </w:pPr>
+      <w:r>
+        <w:t>D</w:t>
+      </w:r>
+      <w:r>
+        <w:t>r</w:t>
+      </w:r>
+      <w:r>
+        <w:t>.ssa Zatti</w:t>
+      </w:r>
+    </w:p>
+    <w:p>
+      <w:pPr>
+        <w:pStyle w:val="Paragrafoelenco"/>
+        <w:numPr>
+          <w:ilvl w:val="0"/>
+          <w:numId w:val="1"/>
+        </w:numPr>
+      </w:pPr>
+      <w:r>
+        <w:t>D</w:t>
+      </w:r>
+      <w:r>
+        <w:t>r</w:t>
+      </w:r>
+      <w:r>
+        <w:t>.ssa Biscaro</w:t>
+      </w:r>
+    </w:p>
+    <w:p>
+      <w:pPr>
+        <w:pStyle w:val="Paragrafoelenco"/>
+        <w:numPr>
+          <w:ilvl w:val="0"/>
+          <w:numId w:val="1"/>
+        </w:numPr>
+      </w:pPr>
+      <w:r>
+        <w:t>Altro personale se necessario</w:t>
+      </w:r>
+    </w:p>
+    <w:p>
+      <w:r>
+        <w:t>In merito alle disabilità uditive, possiamo distinguere:</w:t>
+      </w:r>
+    </w:p>
+    <w:p>
+      <w:pPr>
+        <w:pStyle w:val="Paragrafoelenco"/>
+        <w:numPr>
+          <w:ilvl w:val="0"/>
+          <w:numId w:val="1"/>
+        </w:numPr>
+      </w:pPr>
+      <w:r>
+        <w:rPr>
+          <w:u w:val="single"/>
+        </w:rPr>
+        <w:t>l’ipoacusia</w:t>
+      </w:r>
+      <w:r>
+        <w:t>, cioè diminuzione della capacità uditiva, data da possibili lesioni di apparati, neurosensoriale, trasmissiva o mista. Può inoltre essere:</w:t>
+      </w:r>
+    </w:p>
+    <w:p>
+      <w:pPr>
+        <w:pStyle w:val="Paragrafoelenco"/>
+        <w:numPr>
+          <w:ilvl w:val="1"/>
+          <w:numId w:val="1"/>
+        </w:numPr>
+      </w:pPr>
+      <w:r>
+        <w:t>monolaterale, interessando un solo orecchio</w:t>
+      </w:r>
+    </w:p>
+    <w:p>
+      <w:pPr>
+        <w:pStyle w:val="Paragrafoelenco"/>
+        <w:numPr>
+          <w:ilvl w:val="1"/>
+          <w:numId w:val="1"/>
+        </w:numPr>
+      </w:pPr>
+      <w:r>
+        <w:t>bilaterale, dunque entrambe le orecchie</w:t>
+      </w:r>
+    </w:p>
+    <w:p>
+      <w:pPr>
+        <w:pStyle w:val="Paragrafoelenco"/>
+        <w:numPr>
+          <w:ilvl w:val="0"/>
+          <w:numId w:val="1"/>
+        </w:numPr>
+      </w:pPr>
+      <w:r>
+        <w:t>Si può inoltre classificare sul grado</w:t>
+      </w:r>
+    </w:p>
+    <w:p>
+      <w:pPr>
+        <w:pStyle w:val="Paragrafoelenco"/>
+        <w:numPr>
+          <w:ilvl w:val="1"/>
+          <w:numId w:val="1"/>
+        </w:numPr>
+      </w:pPr>
+      <w:r>
+        <w:t>Lieve</w:t>
+      </w:r>
+    </w:p>
+    <w:p>
+      <w:pPr>
+        <w:pStyle w:val="Paragrafoelenco"/>
+        <w:numPr>
+          <w:ilvl w:val="1"/>
+          <w:numId w:val="1"/>
+        </w:numPr>
+      </w:pPr>
+      <w:r>
+        <w:t>Moderato</w:t>
+      </w:r>
+    </w:p>
+    <w:p>
+      <w:pPr>
+        <w:pStyle w:val="Paragrafoelenco"/>
+        <w:numPr>
+          <w:ilvl w:val="1"/>
+          <w:numId w:val="1"/>
+        </w:numPr>
+      </w:pPr>
+      <w:r>
+        <w:t>Grave</w:t>
+      </w:r>
+    </w:p>
+    <w:p>
+      <w:pPr>
+        <w:pStyle w:val="Paragrafoelenco"/>
+        <w:numPr>
+          <w:ilvl w:val="1"/>
+          <w:numId w:val="1"/>
+        </w:numPr>
+      </w:pPr>
+      <w:r>
+        <w:t>Profondo</w:t>
+      </w:r>
+    </w:p>
+    <w:p>
+      <w:pPr>
+        <w:pStyle w:val="Paragrafoelenco"/>
+        <w:numPr>
+          <w:ilvl w:val="0"/>
+          <w:numId w:val="1"/>
+        </w:numPr>
+      </w:pPr>
+      <w:r>
+        <w:t>Si può dare una classificazione in base anche all’epoca di insorgenza dell’ipoacusia</w:t>
+      </w:r>
+    </w:p>
+    <w:p>
+      <w:pPr>
+        <w:pStyle w:val="Paragrafoelenco"/>
+        <w:numPr>
+          <w:ilvl w:val="1"/>
+          <w:numId w:val="1"/>
+        </w:numPr>
+      </w:pPr>
+      <w:r>
+        <w:t>Congenita</w:t>
+      </w:r>
+    </w:p>
+    <w:p>
+      <w:pPr>
+        <w:pStyle w:val="Paragrafoelenco"/>
+        <w:numPr>
+          <w:ilvl w:val="1"/>
+          <w:numId w:val="1"/>
+        </w:numPr>
+      </w:pPr>
+      <w:r>
+        <w:t>Acquisita, distinguendo tra</w:t>
+      </w:r>
+    </w:p>
+    <w:p>
+      <w:pPr>
+        <w:pStyle w:val="Paragrafoelenco"/>
+        <w:numPr>
+          <w:ilvl w:val="2"/>
+          <w:numId w:val="1"/>
+        </w:numPr>
+      </w:pPr>
+      <w:r>
+        <w:t>Preverbale</w:t>
+      </w:r>
+    </w:p>
+    <w:p>
+      <w:pPr>
+        <w:pStyle w:val="Paragrafoelenco"/>
+        <w:numPr>
+          <w:ilvl w:val="3"/>
+          <w:numId w:val="1"/>
+        </w:numPr>
+      </w:pPr>
+      <w:r>
+        <w:t>Se non vi è diagnosi precoce, vi possono essere svantaggi educativi maggiori a lungo termine</w:t>
+      </w:r>
+    </w:p>
+    <w:p>
+      <w:pPr>
+        <w:pStyle w:val="Paragrafoelenco"/>
+        <w:numPr>
+          <w:ilvl w:val="2"/>
+          <w:numId w:val="1"/>
+        </w:numPr>
+      </w:pPr>
+      <w:r>
+        <w:t>Postverbale</w:t>
+      </w:r>
+    </w:p>
+    <w:p>
+      <w:r>
+        <w:t>Il problema uditivo è molto diffuso e si pensa che sia prevalentemente legato alla popolazione anziana, ma non sempre è così. Ci possono essere problematiche a livello percettivo, ma anche avere un impatto negativo sulle funzioni esecutive.</w:t>
+      </w:r>
+    </w:p>
+    <w:p>
+      <w:r>
+        <w:t>Le ricadute sull’apprendimento possono essere legati a:</w:t>
+      </w:r>
+    </w:p>
+    <w:p>
+      <w:pPr>
+        <w:pStyle w:val="Paragrafoelenco"/>
+        <w:numPr>
+          <w:ilvl w:val="0"/>
+          <w:numId w:val="1"/>
+        </w:numPr>
+      </w:pPr>
+      <w:r>
+        <w:t>difficoltà nello svolgere compiti uditivi (comprensione del messaggio, difficoltà accesso, sforzo cognitivo ascolto)</w:t>
+      </w:r>
+    </w:p>
+    <w:p>
+      <w:pPr>
+        <w:pStyle w:val="Paragrafoelenco"/>
+        <w:numPr>
+          <w:ilvl w:val="0"/>
+          <w:numId w:val="1"/>
+        </w:numPr>
+      </w:pPr>
+      <w:r>
+        <w:t>difficoltà nella comunicazione e produzione orale</w:t>
+      </w:r>
+    </w:p>
+    <w:p>
+      <w:pPr>
+        <w:pStyle w:val="Paragrafoelenco"/>
+        <w:numPr>
+          <w:ilvl w:val="0"/>
+          <w:numId w:val="1"/>
+        </w:numPr>
+      </w:pPr>
+      <w:r>
+        <w:t>difficoltà nell’acquisizione di nuovi concetti (soprattutto se richiedono competenze linguistiche</w:t>
+      </w:r>
+      <w:r>
+        <w:t>)</w:t>
+      </w:r>
+    </w:p>
+    <w:p>
+      <w:pPr>
+        <w:pStyle w:val="Paragrafoelenco"/>
+        <w:numPr>
+          <w:ilvl w:val="1"/>
+          <w:numId w:val="1"/>
+        </w:numPr>
+      </w:pPr>
+      <w:r>
+        <w:t>questo può essere soprattutto a livello attentivo, per cercare di attribuire nella memoria a breve termine un significato corretto dei suoni</w:t>
+      </w:r>
+    </w:p>
+    <w:p>
+      <w:pPr>
+        <w:pStyle w:val="Paragrafoelenco"/>
+        <w:numPr>
+          <w:ilvl w:val="0"/>
+          <w:numId w:val="1"/>
+        </w:numPr>
+      </w:pPr>
+      <w:r>
+        <w:t>difficoltà in compiti di lettura e scrittura</w:t>
+      </w:r>
+    </w:p>
+    <w:p>
+      <w:r>
+        <w:t>L’ipoacusia è una disabilità invisibile, dato che spesso le persone possono non avere piena consapevolezza del deficit. Naturalmente, ci possono essere tante differenze individuali, dato sia dal livello che dalle condizioni/necessità individuali. Anche qui, occorre capire le condizioni singole.</w:t>
+      </w:r>
+    </w:p>
+    <w:p>
+      <w:r>
+        <w:t>Possono esservi studenti che comunicano esclusivamente attraverso LIS oppure per metodo oralista (espressione verbale/lettura labiale); nella maggior parte dei casi, si ricorre a riabilitazione medianti strumenti tecnologici e terapia logopedica.</w:t>
+      </w:r>
+    </w:p>
+    <w:p>
+      <w:r>
+        <w:br w:type="page"/>
+      </w:r>
+    </w:p>
+    <w:p>
+      <w:r>
+        <w:lastRenderedPageBreak/>
+        <w:t>I principali aiuti tecnologici sono:</w:t>
+      </w:r>
+    </w:p>
+    <w:p>
+      <w:pPr>
+        <w:pStyle w:val="Paragrafoelenco"/>
+        <w:numPr>
+          <w:ilvl w:val="0"/>
+          <w:numId w:val="1"/>
+        </w:numPr>
+      </w:pPr>
+      <w:r>
+        <w:t>apparecchi acustici, amplificatori del suono</w:t>
+      </w:r>
+    </w:p>
+    <w:p>
+      <w:pPr>
+        <w:pStyle w:val="Paragrafoelenco"/>
+        <w:numPr>
+          <w:ilvl w:val="0"/>
+          <w:numId w:val="1"/>
+        </w:numPr>
+      </w:pPr>
+      <w:r>
+        <w:t>impianti cocleari, tra interno ed esterno, con amplificazione e trasduzione (da segnale acustico ad elettrico) del suono</w:t>
+      </w:r>
+    </w:p>
+    <w:p>
+      <w:r>
+        <w:t xml:space="preserve">Similmente, possono esservi problematiche di acustica ambientale (rumore di fondo, riverbero). </w:t>
+      </w:r>
+      <w:r>
+        <w:t>Altre variabili sono date dalla tipologia e dalla modalità di svolgimento della lezione:</w:t>
+      </w:r>
+    </w:p>
+    <w:p>
+      <w:pPr>
+        <w:pStyle w:val="Paragrafoelenco"/>
+        <w:numPr>
+          <w:ilvl w:val="0"/>
+          <w:numId w:val="1"/>
+        </w:numPr>
+      </w:pPr>
+      <w:r>
+        <w:t>lezioni frontali richiedono capacità percettive e attentive importanti</w:t>
+      </w:r>
+    </w:p>
+    <w:p>
+      <w:r>
+        <w:t>Possibili soluzioni:</w:t>
+      </w:r>
+    </w:p>
+    <w:p>
+      <w:pPr>
+        <w:pStyle w:val="Paragrafoelenco"/>
+        <w:numPr>
+          <w:ilvl w:val="0"/>
+          <w:numId w:val="1"/>
+        </w:numPr>
+      </w:pPr>
+      <w:r>
+        <w:t>lezioni frontali</w:t>
+      </w:r>
+    </w:p>
+    <w:p>
+      <w:pPr>
+        <w:pStyle w:val="Paragrafoelenco"/>
+        <w:numPr>
+          <w:ilvl w:val="0"/>
+          <w:numId w:val="1"/>
+        </w:numPr>
+      </w:pPr>
+      <w:r>
+        <w:t>riduzione della distanza tra ascoltatore e sorgente onora</w:t>
+      </w:r>
+    </w:p>
+    <w:p>
+      <w:pPr>
+        <w:pStyle w:val="Paragrafoelenco"/>
+        <w:numPr>
+          <w:ilvl w:val="0"/>
+          <w:numId w:val="1"/>
+        </w:numPr>
+      </w:pPr>
+      <w:r>
+        <w:t>modifiche nella disposizione dei posti durante le lezioni</w:t>
+      </w:r>
+    </w:p>
+    <w:p>
+      <w:pPr>
+        <w:pStyle w:val="Paragrafoelenco"/>
+        <w:numPr>
+          <w:ilvl w:val="0"/>
+          <w:numId w:val="1"/>
+        </w:numPr>
+      </w:pPr>
+      <w:r>
+        <w:t>incoraggiare questi studenti (con rispetto della sensibilità) a sedersi avanti</w:t>
+      </w:r>
+    </w:p>
+    <w:p>
+      <w:pPr>
+        <w:pStyle w:val="Paragrafoelenco"/>
+        <w:numPr>
+          <w:ilvl w:val="0"/>
+          <w:numId w:val="1"/>
+        </w:numPr>
+      </w:pPr>
+      <w:r>
+        <w:t>chi legge il labiale deve poter vedere in modo chiaro il docente</w:t>
+      </w:r>
+    </w:p>
+    <w:p>
+      <w:pPr>
+        <w:pStyle w:val="Paragrafoelenco"/>
+        <w:numPr>
+          <w:ilvl w:val="0"/>
+          <w:numId w:val="1"/>
+        </w:numPr>
+      </w:pPr>
+      <w:r>
+        <w:t>possibilità di ricorrere al servizio di interpretariato LIS con linea visiva libera</w:t>
+      </w:r>
+    </w:p>
+    <w:p>
+      <w:pPr>
+        <w:pStyle w:val="Paragrafoelenco"/>
+        <w:numPr>
+          <w:ilvl w:val="0"/>
+          <w:numId w:val="1"/>
+        </w:numPr>
+      </w:pPr>
+      <w:r>
+        <w:t>attenzione agli effetti del rumore, con accorgimenti pratici (chiudere finestre, porte, moderare gli studenti o il pubblico)</w:t>
+      </w:r>
+    </w:p>
+    <w:p>
+      <w:pPr>
+        <w:pStyle w:val="Paragrafoelenco"/>
+        <w:numPr>
+          <w:ilvl w:val="0"/>
+          <w:numId w:val="1"/>
+        </w:numPr>
+      </w:pPr>
+      <w:r>
+        <w:t xml:space="preserve">utilizzo di dispositivi tecnologici di ascolto assistito </w:t>
+      </w:r>
+      <w:r>
+        <w:t>(per inviare il segnale direttamente al dispositivo dello studente)</w:t>
+      </w:r>
+    </w:p>
+    <w:p>
+      <w:pPr>
+        <w:pStyle w:val="Paragrafoelenco"/>
+        <w:numPr>
+          <w:ilvl w:val="1"/>
+          <w:numId w:val="1"/>
+        </w:numPr>
+      </w:pPr>
+      <w:r>
+        <w:t>microfoni wireless</w:t>
+      </w:r>
+    </w:p>
+    <w:p>
+      <w:pPr>
+        <w:pStyle w:val="Paragrafoelenco"/>
+        <w:numPr>
+          <w:ilvl w:val="1"/>
+          <w:numId w:val="1"/>
+        </w:numPr>
+      </w:pPr>
+      <w:r>
+        <w:t>ricevitori</w:t>
+      </w:r>
+    </w:p>
+    <w:p>
+      <w:pPr>
+        <w:pStyle w:val="Paragrafoelenco"/>
+        <w:numPr>
+          <w:ilvl w:val="0"/>
+          <w:numId w:val="1"/>
+        </w:numPr>
+      </w:pPr>
+      <w:r>
+        <w:t>materiale didattico, per renderlo più interattivo ed accessibile, digitalizzando le fonti orali (sottotitoli, text-to-speech)</w:t>
+      </w:r>
+      <w:r>
+        <w:t>, al fine di migliorare la comprensione della lezione e anche contribuendo a far sentire più coinvolto lo studente stesso</w:t>
+      </w:r>
+    </w:p>
+    <w:p>
+      <w:pPr>
+        <w:pStyle w:val="Paragrafoelenco"/>
+        <w:numPr>
+          <w:ilvl w:val="1"/>
+          <w:numId w:val="1"/>
+        </w:numPr>
+      </w:pPr>
+      <w:r>
+        <w:t>oltre a questo, utilizzo di diapositive, per facilitare l’apprendimento visivo</w:t>
+      </w:r>
+    </w:p>
+    <w:p>
+      <w:pPr>
+        <w:pStyle w:val="Paragrafoelenco"/>
+        <w:numPr>
+          <w:ilvl w:val="0"/>
+          <w:numId w:val="1"/>
+        </w:numPr>
+      </w:pPr>
+      <w:r>
+        <w:t>tempo supplementare per le prove d’esame, dato il tempo per la lettura supplementare</w:t>
+      </w:r>
+    </w:p>
+    <w:p>
+      <w:r>
+        <w:t xml:space="preserve">L’accessibilità non va </w:t>
+      </w:r>
+      <w:r>
+        <w:rPr>
+          <w:u w:val="single"/>
+        </w:rPr>
+        <w:t>mai</w:t>
+      </w:r>
+      <w:r>
+        <w:t xml:space="preserve"> pensata dopo</w:t>
+      </w:r>
+      <w:r>
+        <w:t>, ma è un pensiero universale</w:t>
+      </w:r>
+      <w:r>
+        <w:t xml:space="preserve">; ogni tipo di disabilità sono uno spettro di condizioni che vanno specificamente considerate. </w:t>
+      </w:r>
+      <w:r>
+        <w:t xml:space="preserve">Occorre pensarla come “persone” con disabilità, con sentimenti ed emozioni diverse. </w:t>
+      </w:r>
+      <w:r>
+        <w:t xml:space="preserve">L’ambiente pone delle barriere in fatto di accessibilità, spostando l’ostacolo e creando un contesto utile e piacevole. </w:t>
+      </w:r>
+      <w:r>
+        <w:t xml:space="preserve">Le persone con disabilità sono più brave di noi a non vederle. </w:t>
+      </w:r>
+    </w:p>
+    <w:p>
+      <w:r>
+        <w:rPr>
+          <w:u w:val="single"/>
+        </w:rPr>
+        <w:t>L’autismo</w:t>
+      </w:r>
+      <w:r>
+        <w:t xml:space="preserve"> è definibile come un disturbo del neurosviluppo e che comporta dei deficit sociocomunicativi, considerando difficoltà a vari livelli, per esempio la reciprocità socio-emozionale (tendono ad essere scarsamente reciproche o non del tutto bidirezionali). Similmente ci possono essere difficoltà nella comunicazione non verbale (espressioni del viso, gesti, tutto ciò che non viene veicolato tramite il linguaggio).</w:t>
+      </w:r>
+    </w:p>
+    <w:p>
+      <w:r>
+        <w:t>Un altro aspetto certamente presente sono attività ed interessi ristretti, anche anomali per intensità o focalizzazione (linguaggio ripetitivo, movimenti stereotipati, uso ripetitivo di oggetti, routine ritualizzate, che possono portare ad ipo/iper reattività nei confronti di certi input sensoriali)</w:t>
+      </w:r>
+      <w:r>
+        <w:t xml:space="preserve">. Come noto, questo tipo di persone presenta interessi condivisibili o meno, ma anomali per intensità dello stesso tipo di interesse. </w:t>
+      </w:r>
+    </w:p>
+    <w:p>
+      <w:r>
+        <w:t>Possibili criticità associate:</w:t>
+      </w:r>
+    </w:p>
+    <w:p>
+      <w:pPr>
+        <w:pStyle w:val="Paragrafoelenco"/>
+        <w:numPr>
+          <w:ilvl w:val="0"/>
+          <w:numId w:val="1"/>
+        </w:numPr>
+      </w:pPr>
+      <w:r>
+        <w:t>Attenzione e funzioni esecutive</w:t>
+      </w:r>
+    </w:p>
+    <w:p>
+      <w:pPr>
+        <w:pStyle w:val="Paragrafoelenco"/>
+        <w:numPr>
+          <w:ilvl w:val="0"/>
+          <w:numId w:val="1"/>
+        </w:numPr>
+      </w:pPr>
+      <w:r>
+        <w:t>Motricità e coordinazione</w:t>
+      </w:r>
+    </w:p>
+    <w:p>
+      <w:pPr>
+        <w:pStyle w:val="Paragrafoelenco"/>
+        <w:numPr>
+          <w:ilvl w:val="0"/>
+          <w:numId w:val="1"/>
+        </w:numPr>
+      </w:pPr>
+      <w:r>
+        <w:t>Vulnerabilità emotive</w:t>
+      </w:r>
+    </w:p>
+    <w:p>
+      <w:r>
+        <w:br w:type="page"/>
+      </w:r>
+    </w:p>
+    <w:p>
+      <w:r>
+        <w:lastRenderedPageBreak/>
+        <w:t>Secondo la teoria della mente, ci possono essere:</w:t>
+      </w:r>
+    </w:p>
+    <w:p>
+      <w:pPr>
+        <w:pStyle w:val="Paragrafoelenco"/>
+        <w:numPr>
+          <w:ilvl w:val="0"/>
+          <w:numId w:val="1"/>
+        </w:numPr>
+      </w:pPr>
+      <w:r>
+        <w:t>difficoltà nel crearsi degli stati mentali propri e altrui</w:t>
+      </w:r>
+    </w:p>
+    <w:p>
+      <w:pPr>
+        <w:pStyle w:val="Paragrafoelenco"/>
+        <w:numPr>
+          <w:ilvl w:val="0"/>
+          <w:numId w:val="1"/>
+        </w:numPr>
+      </w:pPr>
+      <w:r>
+        <w:t>difficoltà nell’essere capaci di valutare adeguatamente gli interessi degli altri</w:t>
+      </w:r>
+    </w:p>
+    <w:p>
+      <w:r>
+        <w:t xml:space="preserve">Di fatto, si ha difficoltà nell’avere coerenza centrale (con tendenza ad analizzare i singoli dettagli, piuttosto che avere la visione d’insieme; un esempio è nelle immagini, ma anche, tendenzialmente, nelle singole conversazioni. </w:t>
+      </w:r>
+      <w:r>
+        <w:t xml:space="preserve">Ciò può portare ad avere scarso senso comune, difficoltà con significati multipli e ambigui e difficoltà a comprendere il succo del discorso. </w:t>
+      </w:r>
+    </w:p>
+    <w:p>
+      <w:r>
+        <w:t xml:space="preserve">Le funzioni esecutive sono un insieme di abilità che anticipano o pianificano un piano risolutivo, controllando e monitorando il comportamento e mettendo in relazione le proprie azioni a conseguenze ipotizzabili. L’esperienza è molto sfidante, sia a livello cognitivo che di interessi, con difficoltà di partecipazione, comunicazione e comprensione di concetti nonché pianificazione. Le letture potrebbero essere molto letterali, dato che si possono avere difficoltà anche nella partecipazione a lavori di gruppo o presentazioni, ma anche di comunicazione e a livello di gestione del tempo. </w:t>
+      </w:r>
+    </w:p>
+    <w:p>
+      <w:r>
+        <w:t xml:space="preserve">Le precedenti sono barriere accademiche; ne possono esistere anche di non accademiche, dato che sia con i colleghi ma anche con professori, si potrebbe avere difficoltà nella condivisione della diagnosi e nel fallimento di interazioni sociali, evidenziando vulnerabilità e disagio. </w:t>
+      </w:r>
+    </w:p>
+    <w:p>
+      <w:r>
+        <w:t xml:space="preserve">Date queste barriere, l’obiettivo è di sfruttare i punti di forza, riducendo le difficoltà. Un aspetto fondamentale è aiutare la persona nella pianificazione (conoscendo in anticipo l’aula di lezione, conoscere la struttura del corso e consultare in anticipo slide e dispense). </w:t>
+      </w:r>
+      <w:r>
+        <w:t xml:space="preserve">Inoltre, è fondamentale avere un atteggiamento positivo, senza distrazioni uditive/visive evidenti, allontanando situazioni emotive di penalizzazione od imbarazzo. </w:t>
+      </w:r>
+      <w:r>
+        <w:t xml:space="preserve">Fondamentale inoltre evitare le ambiguità, usando un linguaggio chiaro, sintetico e che non dia spazio ad interpretazioni multiple o non letterali. </w:t>
+      </w:r>
+    </w:p>
+    <w:p>
+      <w:r>
+        <w:t xml:space="preserve">Differenziamo situazioni di ambiguità qualora a scopo pedagogico, ma sempre evitare quelle accidentali. Altro aspetto delicato è l’informazione in merito al disturbo, sia da parte della persona a stessa e quanto si possa sentire a suo agio. La sfida è anche su di noi o tutor, e studenti; si parla di formazione sulla specifica situazione. </w:t>
+      </w:r>
+      <w:r>
+        <w:t xml:space="preserve">Altro strumento importante è il supporto proattivo a lavori di gruppo, cercando di intervenire in caso di fallimenti della comunicazione e ristabilendo gli equilibri in caso di esclusione dal lavoro, correggendo il tiro in caso di lavoro non equo o divisione. </w:t>
+      </w:r>
+      <w:r>
+        <w:t>Si dia spazio, ma non troppo, altrimenti si squalificano le capacità del singolo.</w:t>
+      </w:r>
+    </w:p>
+    <w:p>
+      <w:r>
+        <w:t xml:space="preserve">Fondamentale bilanciare la socializzazione con la motivazione allo studio, sbilanciando eccessivamente la seconda rispetto alla prima. </w:t>
+      </w:r>
+    </w:p>
+    <w:p>
+      <w:r>
+        <w:rPr>
+          <w:u w:val="single"/>
+        </w:rPr>
+        <w:t>L’ADHD</w:t>
+      </w:r>
+      <w:r>
+        <w:t xml:space="preserve"> è un disturbo evolutivo dato sull’autocontrollo di origine biologica, legato naturalmente all’attenzione e alla concentrazione</w:t>
+      </w:r>
+      <w:r>
+        <w:t xml:space="preserve">, legato all’iperattività e alla mancanza di presenza nel contesto. </w:t>
+      </w:r>
+    </w:p>
+    <w:p>
+      <w:r>
+        <w:t>Si manifesta:</w:t>
+      </w:r>
+    </w:p>
+    <w:p>
+      <w:pPr>
+        <w:pStyle w:val="Paragrafoelenco"/>
+        <w:numPr>
+          <w:ilvl w:val="0"/>
+          <w:numId w:val="1"/>
+        </w:numPr>
+      </w:pPr>
+      <w:r>
+        <w:t>a scuola, senza riuscire a portare a termine i compiti, lavorando “fuori dal compito” e in modo disorganizzato</w:t>
+      </w:r>
+    </w:p>
+    <w:p>
+      <w:pPr>
+        <w:pStyle w:val="Paragrafoelenco"/>
+        <w:numPr>
+          <w:ilvl w:val="0"/>
+          <w:numId w:val="1"/>
+        </w:numPr>
+      </w:pPr>
+      <w:r>
+        <w:t>a casa, dimostrando incapacità di seguire le istruzioni e cambiando continuamente gli stimoli</w:t>
+      </w:r>
+      <w:r>
+        <w:t xml:space="preserve"> di intrattenimento</w:t>
+      </w:r>
+    </w:p>
+    <w:p>
+      <w:r>
+        <w:t>Il problema è persistente, in ogni contesto o situazione.</w:t>
+      </w:r>
+      <w:r>
+        <w:t xml:space="preserve"> I criteri diagnostici sono diversi, legati tra disattenzione, iperattività e impulsività; alle volte, alcuni sintomi compaiono prima dei 12 anni d’età.</w:t>
+      </w:r>
+    </w:p>
+    <w:p>
+      <w:r>
+        <w:t xml:space="preserve">La disattenzione è data da deficit di attenzione focale (lunghi periodi), alcuni stimoli (esecutiva) e difficoltà nel seguire un discorso e rispetto ad attività iniziate, evitando attività che richiedono sforzo cognitivo. </w:t>
+      </w:r>
+    </w:p>
+    <w:p>
+      <w:r>
+        <w:lastRenderedPageBreak/>
+        <w:t xml:space="preserve">L’iperattività è invece data dall’incapacità di stare fermi, con attività motorie incongrue e afinalistiche (senza senso); all’università è meno frequente data l’età, ma potrebbe esistere. </w:t>
+      </w:r>
+    </w:p>
+    <w:p>
+      <w:r>
+        <w:t>Possiamo inoltre descrivere l’impulsività come difficoltà di controllo comportamentale, dimostrandosi incapace di gestire le risposte automatiche, a rispettare il proprio turno</w:t>
+      </w:r>
+      <w:r>
+        <w:t xml:space="preserve"> nella conversazione</w:t>
+      </w:r>
+      <w:r>
+        <w:t xml:space="preserve"> e avendo tendenza nell’interrompere gli altri e intromettersi nei discorsi. </w:t>
+      </w:r>
+    </w:p>
+    <w:p>
+      <w:r>
+        <w:t>Lo studente ADHD ha diversi aspetti da considerare, a livello:</w:t>
+      </w:r>
+    </w:p>
+    <w:p>
+      <w:pPr>
+        <w:pStyle w:val="Paragrafoelenco"/>
+        <w:numPr>
+          <w:ilvl w:val="0"/>
+          <w:numId w:val="1"/>
+        </w:numPr>
+      </w:pPr>
+      <w:r>
+        <w:t>Comportamentale</w:t>
+      </w:r>
+    </w:p>
+    <w:p>
+      <w:pPr>
+        <w:pStyle w:val="Paragrafoelenco"/>
+        <w:numPr>
+          <w:ilvl w:val="1"/>
+          <w:numId w:val="1"/>
+        </w:numPr>
+      </w:pPr>
+      <w:r>
+        <w:t>Non trattenendosi nel non dire la propria</w:t>
+      </w:r>
+    </w:p>
+    <w:p>
+      <w:pPr>
+        <w:pStyle w:val="Paragrafoelenco"/>
+        <w:numPr>
+          <w:ilvl w:val="1"/>
+          <w:numId w:val="1"/>
+        </w:numPr>
+      </w:pPr>
+      <w:r>
+        <w:t>Evitare controllo e revisione del lavoro svolto</w:t>
+      </w:r>
+    </w:p>
+    <w:p>
+      <w:pPr>
+        <w:pStyle w:val="Paragrafoelenco"/>
+        <w:numPr>
+          <w:ilvl w:val="1"/>
+          <w:numId w:val="1"/>
+        </w:numPr>
+      </w:pPr>
+      <w:r>
+        <w:t>A partire dalla scuola secondaria, controllo motorio migliorato ma instabilità comportamentale interiorizzata, ad esempio nella gestione del materiale</w:t>
+      </w:r>
+    </w:p>
+    <w:p>
+      <w:pPr>
+        <w:pStyle w:val="Paragrafoelenco"/>
+        <w:numPr>
+          <w:ilvl w:val="1"/>
+          <w:numId w:val="1"/>
+        </w:numPr>
+      </w:pPr>
+      <w:r>
+        <w:t>Utile spezzettare le attività nel tempo, piuttosto che avere attività continue</w:t>
+      </w:r>
+    </w:p>
+    <w:p>
+      <w:pPr>
+        <w:pStyle w:val="Paragrafoelenco"/>
+        <w:numPr>
+          <w:ilvl w:val="0"/>
+          <w:numId w:val="1"/>
+        </w:numPr>
+      </w:pPr>
+      <w:r>
+        <w:t>Emotivo</w:t>
+      </w:r>
+    </w:p>
+    <w:p>
+      <w:pPr>
+        <w:pStyle w:val="Paragrafoelenco"/>
+        <w:numPr>
+          <w:ilvl w:val="1"/>
+          <w:numId w:val="1"/>
+        </w:numPr>
+      </w:pPr>
+      <w:r>
+        <w:t>Noia con grande facilità, per quanto brillanti di base da un punto di vista cognitivo</w:t>
+      </w:r>
+    </w:p>
+    <w:p>
+      <w:pPr>
+        <w:pStyle w:val="Paragrafoelenco"/>
+        <w:numPr>
+          <w:ilvl w:val="1"/>
+          <w:numId w:val="1"/>
+        </w:numPr>
+      </w:pPr>
+      <w:r>
+        <w:t>Attribuzione di comportamenti negativi quasi sempre esterna</w:t>
+      </w:r>
+    </w:p>
+    <w:p>
+      <w:pPr>
+        <w:pStyle w:val="Paragrafoelenco"/>
+        <w:numPr>
+          <w:ilvl w:val="1"/>
+          <w:numId w:val="1"/>
+        </w:numPr>
+      </w:pPr>
+      <w:r>
+        <w:t>Tendenza alla negazione delle proprie difficoltà</w:t>
+      </w:r>
+    </w:p>
+    <w:p>
+      <w:r>
+        <w:t>Come poter agire?</w:t>
+      </w:r>
+    </w:p>
+    <w:p>
+      <w:pPr>
+        <w:pStyle w:val="Paragrafoelenco"/>
+        <w:numPr>
+          <w:ilvl w:val="0"/>
+          <w:numId w:val="1"/>
+        </w:numPr>
+      </w:pPr>
+      <w:r>
+        <w:t>Fondamentale l’organizzazione, a livello di facilitatori esterni dal punto di vista del materiale/in merito alle attività da svolgere/nella gestione del tempo libero</w:t>
+      </w:r>
+    </w:p>
+    <w:p>
+      <w:pPr>
+        <w:pStyle w:val="Paragrafoelenco"/>
+        <w:numPr>
+          <w:ilvl w:val="0"/>
+          <w:numId w:val="1"/>
+        </w:numPr>
+      </w:pPr>
+      <w:r>
+        <w:t>L’organizzazione del materiale è data da alcuni semplici accorgimenti, come tavolo di lavoro ordinato, pochi oggetti (quelli che servono)</w:t>
+      </w:r>
+    </w:p>
+    <w:p>
+      <w:pPr>
+        <w:pStyle w:val="Paragrafoelenco"/>
+        <w:numPr>
+          <w:ilvl w:val="0"/>
+          <w:numId w:val="1"/>
+        </w:numPr>
+      </w:pPr>
+      <w:r>
+        <w:t>L’organizzazione delle attività è data da una precisa organizzazione, data dall’insieme delle attività, rendendo il tutto meno noioso in gruppo</w:t>
+      </w:r>
+      <w:r>
+        <w:t>. Occorre organizzare precisamente le ore di lavoro, dato che per loro è impensabile avere tempi prolungati senza inframezzare il tutto su altre attività</w:t>
+      </w:r>
+      <w:r>
+        <w:t>. Un buon strumento è ad esempio l’avere un compagno</w:t>
+      </w:r>
+    </w:p>
+    <w:p>
+      <w:pPr>
+        <w:pStyle w:val="Paragrafoelenco"/>
+        <w:numPr>
+          <w:ilvl w:val="1"/>
+          <w:numId w:val="1"/>
+        </w:numPr>
+      </w:pPr>
+      <w:r>
+        <w:t>Sensibile ai feedback che riceve, occorre quindi definire delle pause e degli obiettivi da raggiungere in un certo tempo</w:t>
+      </w:r>
+      <w:r>
+        <w:t>, oltre che la pianificazione delle attività presenti nella giornata</w:t>
+      </w:r>
+    </w:p>
+    <w:p>
+      <w:pPr>
+        <w:pStyle w:val="Paragrafoelenco"/>
+        <w:numPr>
+          <w:ilvl w:val="1"/>
+          <w:numId w:val="1"/>
+        </w:numPr>
+      </w:pPr>
+      <w:r>
+        <w:t>Durante lo studio, utile variare le attività, stimando livelli di stanchezza, di pausa e di attività generali, approfondendo con materiale aggiuntivo, coinvolgente e sfidante, con metodi di autovalutazione</w:t>
+      </w:r>
+    </w:p>
+    <w:p>
+      <w:pPr>
+        <w:pStyle w:val="Paragrafoelenco"/>
+        <w:numPr>
+          <w:ilvl w:val="1"/>
+          <w:numId w:val="1"/>
+        </w:numPr>
+      </w:pPr>
+      <w:r>
+        <w:t>Utili le applicazioni di pianificazione delle singole attività oppure di gestione del libretto universitario</w:t>
+      </w:r>
+    </w:p>
+    <w:p>
+      <w:pPr>
+        <w:pStyle w:val="Paragrafoelenco"/>
+        <w:numPr>
+          <w:ilvl w:val="0"/>
+          <w:numId w:val="1"/>
+        </w:numPr>
+      </w:pPr>
+      <w:r>
+        <w:t xml:space="preserve">Durante gli esami, occorre evitare risposte impulsive ma che favoriscano la riflessione, utilizzando il giusto tempo a disposizione (potrebbe essere dannoso dare tempo in più), invece garantendo possa rileggere prima di consegnare, prevedendo l’utilizzo di formulari/tabelle/schemi, etc. </w:t>
+      </w:r>
+    </w:p>
+    <w:p>
+      <w:r>
+        <w:t xml:space="preserve">Da un punto di vista di </w:t>
+      </w:r>
+      <w:r>
+        <w:rPr>
+          <w:u w:val="single"/>
+        </w:rPr>
+        <w:t>lettura</w:t>
+      </w:r>
+      <w:r>
+        <w:t>, si ha a che fare cn l’aspetto strumentale (per capire il senso e il ragionamento</w:t>
+      </w:r>
+      <w:r>
+        <w:t>, denominando correttamente e riconoscendo le parole</w:t>
+      </w:r>
+      <w:r>
+        <w:t>) e la comprensione del contesto di ciò di cui si sta parl</w:t>
+      </w:r>
+      <w:r>
+        <w:t>ando</w:t>
+      </w:r>
+      <w:r>
+        <w:t xml:space="preserve">. In ambito dislessia, il disturbo interessa principalmente la velocità e l’accuratezza del processo (al fine di leggere in maniera accurata e fluente un testo o singole parole, con affaticamento e comprensione cognitiva). </w:t>
+      </w:r>
+      <w:r>
+        <w:t xml:space="preserve">Questo riguarda l’ambito della dislessia evolutiva. </w:t>
+      </w:r>
+    </w:p>
+    <w:p>
+      <w:r>
+        <w:t>Ciò riguarda principalmente ambiti di comprensione del testo, non tanto sulla lettura.</w:t>
+      </w:r>
+      <w:r>
+        <w:t xml:space="preserve"> Tendenzialmente, all’anno aumenta la velocità di lettura nel corso degli anni/classi, sia per normolettori che per dislessici. Le difficoltà in ambito si manifestano in diversi modi (lettura lenta/faticosa, con ricadute sulla comprensione, errori ortografici in parole normali o complesse</w:t>
+      </w:r>
+      <w:r>
+        <w:t xml:space="preserve"> ma anche in doppio compito</w:t>
+      </w:r>
+      <w:r>
+        <w:t xml:space="preserve"> [più attività contemporanee, </w:t>
+      </w:r>
+      <w:r>
+        <w:lastRenderedPageBreak/>
+        <w:t>es. ascoltare/scrivere, etc.]</w:t>
+      </w:r>
+      <w:r>
+        <w:t>, lentezza esecutiva, difficoltà nel recupero di fatti numerici/formule/procedure, evitamento di attività di svago correlate alla lettura</w:t>
+      </w:r>
+      <w:r>
+        <w:t>, ansia per situazioni di attività di letto-scrittura in pubblico)</w:t>
+      </w:r>
+      <w:r>
+        <w:t xml:space="preserve">. </w:t>
+      </w:r>
+    </w:p>
+    <w:p>
+      <w:r>
+        <w:t xml:space="preserve">A livello motivazionale, occorre considerare tante ricadute, considerando frustrazione, difficoltà nell’avere un’immagine soddisfacente di sé stessi, autostima negativa, demotivazione e disinvestimento nella vita quotidiana e lavorativa. </w:t>
+      </w:r>
+      <w:r>
+        <w:t>Potremmo quindi trovarci ad affiancare persone che richiedano, a seconda del tipo di diagnosi non strettamente legata alla dislessia, che richiedono trattamento di diverso tipo, con necessità specifica di intervento, un certo grado di disagio emotivo e grado di bisogno di strumenti compensativi.</w:t>
+      </w:r>
+    </w:p>
+    <w:p>
+      <w:r>
+        <w:t xml:space="preserve">Attenzione anche alla memoria di lavoro (mantenere informazioni in memoria e poi elaborarle), velocità di elaborazione (focalizzando l’attenzione ed elaborando rapidamente stimoli visivi), affaticabilità e scarsa automatizzazione. </w:t>
+      </w:r>
+      <w:r>
+        <w:t xml:space="preserve">La cosa fondamentale è aiutare ad aiutare, quindi a capire come comprendere correttamente un testo, costruendo bene un’interazione ascoltatore/lettore con il testo (creandosi quindi mentalmente una giusta rappresentazione dei contenuti), quindi costruendo un utile approccio attivo sull’argomento. </w:t>
+      </w:r>
+    </w:p>
+    <w:p>
+      <w:r>
+        <w:t xml:space="preserve">Il processo di studio è quindi fondamentale, dando per esempio delle strategie di prelettura, chiedendosi cosa si sa sull’argomento, come affrontarlo, di che cosa si tratta, etc. Quindi, organizzare coerentemente le informazioni, esplorando il testo a livello visivo (leggendo il titolo, evidenziando parole utili, etc.). Utili anche strategie di lettura, date da scorsa rapida, lettura selettiva (a salti) ed analitica (più specifica), necessario a seconda della situazione. </w:t>
+      </w:r>
+    </w:p>
+    <w:p>
+      <w:r>
+        <w:t xml:space="preserve">L’aiuto del tutor, dunque, è aiutare lo studente a familiarizzare con gli strumenti compensativi, sollecitando l’integrazione con quelle ricavabili sia dal testo ma anche elementi extratestuali, supportando lo studente da un punto di vista emotivo-motivazionale, considerando gli specifici momenti emotivi dello studente. </w:t>
+      </w:r>
+    </w:p>
+    <w:p>
+      <w:r>
+        <w:t xml:space="preserve">A livello di </w:t>
+      </w:r>
+      <w:r>
+        <w:rPr>
+          <w:u w:val="single"/>
+        </w:rPr>
+        <w:t>calcolo</w:t>
+      </w:r>
+      <w:r>
+        <w:t>, si hanno molte difficoltà dato dalla complessità della materia e dal suo grado di astrazione. Di fatto, spesso è materia demotivante, con aspetti molto specifici e anche contorti/</w:t>
+      </w:r>
+      <w:r>
+        <w:t xml:space="preserve">complessi. </w:t>
+      </w:r>
+    </w:p>
+    <w:p>
+      <w:r>
+        <w:t>Possiamo distinguere specificamente:</w:t>
+      </w:r>
+    </w:p>
+    <w:p>
+      <w:pPr>
+        <w:pStyle w:val="Paragrafoelenco"/>
+        <w:numPr>
+          <w:ilvl w:val="0"/>
+          <w:numId w:val="1"/>
+        </w:numPr>
+      </w:pPr>
+      <w:r>
+        <w:t>dominio-generali, scarse risorse cognitive (es. memoria di lavoro), atteggiamenti emotivo-motivazionali</w:t>
+      </w:r>
+    </w:p>
+    <w:p>
+      <w:pPr>
+        <w:pStyle w:val="Paragrafoelenco"/>
+        <w:numPr>
+          <w:ilvl w:val="0"/>
+          <w:numId w:val="1"/>
+        </w:numPr>
+      </w:pPr>
+      <w:r>
+        <w:t>dominio-specifiche, date da diversi aspetti di apprendimento matematico che si intersecano tra di loro e che variano a seconda del tipo di argomento che si sta imparando</w:t>
+      </w:r>
+    </w:p>
+    <w:p>
+      <w:pPr>
+        <w:pStyle w:val="Paragrafoelenco"/>
+        <w:numPr>
+          <w:ilvl w:val="0"/>
+          <w:numId w:val="1"/>
+        </w:numPr>
+      </w:pPr>
+      <w:r>
+        <w:t>complessità di concetti matematici, es. specifiche soluzioni di esercizi, algoritmi, etc.</w:t>
+      </w:r>
+    </w:p>
+    <w:p>
+      <w:r>
+        <w:t xml:space="preserve">Gioca molto anche l’aspetto ambientale (environmental factors, cioè tutto ciò che è esterno e riguarda gli amici, la famiglia, etc.). </w:t>
+      </w:r>
+    </w:p>
+    <w:p>
+      <w:r>
+        <w:t xml:space="preserve">Si parla anche di “disturbo” del calcolo qualora si abbia una situazione di disagio così grande che è difficile/impossibile cercare di compensare per far proseguire l’apprendimento. A seguito di intervento ben organizzato, la persona migliora generalmente. In generale, in questo contesto, vi sono diversi </w:t>
+      </w:r>
+      <w:r>
+        <w:t>sotto-</w:t>
+      </w:r>
+      <w:r>
+        <w:t>profili tra di loro eterogenei in merito a difficoltà di competenze/capacità.</w:t>
+      </w:r>
+    </w:p>
+    <w:p>
+      <w:r>
+        <w:t>Specificamente, si parla di “discalculia evolutiva” (disturbo specifico del calcolo) qualora ci si riferisca ad un disturbo specifico di acquisizione e/o apprendimento del calcolo, ma non solo quello. I criteri diagnostici secondo il DSM (</w:t>
+      </w:r>
+      <w:r>
+        <w:t>Manuale diagnostico e statistico dei disturbi mentali</w:t>
+      </w:r>
+      <w:r>
+        <w:t xml:space="preserve">), specificando un certo tipo di deficit, in base al QI e alla gravità organizzata per categorie. </w:t>
+      </w:r>
+    </w:p>
+    <w:p>
+      <w:r>
+        <w:t>Le linee guida DSA (LG DSA) distingue precisamente, a livello di consenso, le classificazioni vengono date da vari tipi di disturbi e sottotipi/categorie di difficoltà</w:t>
+      </w:r>
+      <w:r>
+        <w:t xml:space="preserve">, coinvolgendo tutto ciò che riguardi le quantità, </w:t>
+      </w:r>
+      <w:r>
+        <w:lastRenderedPageBreak/>
+        <w:t xml:space="preserve">ragionamento numerico, elaborazione simbolica, lettura/scrittura numerica, calcolo mentale/scritto. </w:t>
+      </w:r>
+      <w:r>
+        <w:t xml:space="preserve">Le conoscenze avanzate non possono costituire possibile oggetto di diagnosi. </w:t>
+      </w:r>
+    </w:p>
+    <w:p>
+      <w:r>
+        <w:t xml:space="preserve">Le competenze matematiche sono spesso associate a vissuti negativi di ansia e tensione, potenzialmente con un impatto negativo sull’iniziale apprendimento della materia e sulla prestazione. </w:t>
+      </w:r>
+      <w:r>
+        <w:t>L’ansia per la matematica è talmente forte che può potenzialmente mandare in vuoto la persona</w:t>
+      </w:r>
+      <w:r>
+        <w:t xml:space="preserve">; questa non è presente sono negli studenti con difficoltà in matematica e occorre considerare la presenza di alta ansia anche per chi va bene in materia, ma non sceglierà mai studi specifici in materie STEM. </w:t>
+      </w:r>
+    </w:p>
+    <w:p>
+      <w:r>
+        <w:t xml:space="preserve">In questo caso, si può parlare di pensieri intrusivi, componente cognitiva molto importante e in grado, a livello di preoccupazione, di sovraccaricare la presenza di lavoro e riducendo le prestazioni “online”, quindi sul momento. </w:t>
+      </w:r>
+      <w:r>
+        <w:t>In generale, questa ansia è predeterminata se si hanno in gioco altre ansie (generali, personali, etc.), relativamente ad esperienze negative in ambito scolastico ed ambientale.</w:t>
+      </w:r>
+    </w:p>
+    <w:p>
+      <w:r>
+        <w:t xml:space="preserve">L’adulto deve essere visto come allenatore, confermando credenze della persone e dando giusti feedback rispetto alle difficoltà oggettive che si notano, modificando quindi il comportamento dello studente nel senso giusto. </w:t>
+      </w:r>
+      <w:r>
+        <w:t>L’obiettivo del feedback è di ridurre la discrepanza tra ciò che è stato appreso e quello che avrebbe dovuto apprendere, capendo quali sono gli obiettivi da raggiungere, come progredire rispetto al raggiungimento di questi obiettivi e cosa fare per raggiungere questi ultimi, sviluppando una corretta capacità di auto-valutazione e auto-monitoraggio.</w:t>
+      </w:r>
+    </w:p>
+    <w:p>
+      <w:r>
+        <w:t>Tendenzialmente ci sono feedback basati sul risultato, sulla persona, sul processo di apprendimento e di auto-regolazione, che non generalizzano a compiti diversi e non danno info come migliorare</w:t>
+      </w:r>
+      <w:r>
+        <w:t>.</w:t>
+      </w:r>
+      <w:r>
+        <w:t xml:space="preserve"> Ciò che si basa sul processo di apprendimento, idealmente, dovrebbe spiegare le modalità attraverso le quali arrivare ad una prestazione migliore, mettendo in luce le criticità e gli errori e diventare efficaci. A livello di auto-regolazione, si cerca di dare fiducia allo studente rispetto alle sue potenzialità e puntando sulla metacognizione (monitorare i propri processi mentali e favorire l’apprendimento autonomo). </w:t>
+      </w:r>
+    </w:p>
+    <w:p>
+      <w:r>
+        <w:t xml:space="preserve">Le attribuzioni sono processi che cercano di interpretare le cause e capire come intervenire, predicendo il comportamento umano (locus of control = autocontrollo / esterno = stabilità delle condizioni), (stabilità, modificabile o non modificabile) e controllabilità (impegnandosi oppure migliorando in generale). </w:t>
+      </w:r>
+      <w:r>
+        <w:t xml:space="preserve">L’ansia può essere generata da cause esterne incontrollabili ma anche cause interne (mancanza di stabilità), che portano ansia. </w:t>
+      </w:r>
+    </w:p>
+    <w:p>
+      <w:r>
+        <w:t xml:space="preserve">Occorre quindi favorire il focus attentivo sugli strumenti principali, creando mappe utili a livello mentale, supportando il trasferimento di insegnamento, accrescendo la motivazione e avendo la capacità di astrarre e categorizzare, favorendo una personalizzazione dello specifico carico di lavoro. </w:t>
+      </w:r>
+    </w:p>
+    <w:p>
+      <w:r>
+        <w:t xml:space="preserve">Le materie scientifiche sono proposte tramite esercizi specifici, lettura analitica e precisa, analisi di figure/tabelle/grafici, chiedersi sempre il perché delle cose e portare esempi pratici/concreti. </w:t>
+      </w:r>
+      <w:r>
+        <w:t>Spesso si utilizzano anche formulari/mappe.</w:t>
+      </w:r>
+      <w:r>
+        <w:rPr>
+          <w:u w:val="single"/>
+        </w:rPr>
+        <w:br w:type="page"/>
+      </w:r>
+    </w:p>
+    <w:p>
+      <w:pPr>
+        <w:jc w:val="center"/>
+        <w:rPr>
+          <w:u w:val="single"/>
+        </w:rPr>
+      </w:pPr>
+      <w:r>
+        <w:rPr>
+          <w:u w:val="single"/>
+        </w:rPr>
+        <w:lastRenderedPageBreak/>
+        <w:t xml:space="preserve">Pomeriggio: </w:t>
+      </w:r>
+      <w:r>
+        <w:rPr>
+          <w:u w:val="single"/>
+        </w:rPr>
+        <w:t>Il metodo di studio e le personalizzazioni per gli esami</w:t>
+      </w:r>
+    </w:p>
+    <w:p>
+      <w:r>
+        <w:t xml:space="preserve">In merito allo </w:t>
+      </w:r>
+      <w:r>
+        <w:rPr>
+          <w:u w:val="single"/>
+        </w:rPr>
+        <w:t>studio</w:t>
+      </w:r>
+      <w:r>
+        <w:t xml:space="preserve">, si può considerare una forma di apprendimento intenzionale, al fine di leggere attentamente un testo, ascoltare una lezione o un contenuto per comprendere e memorizzare informazioni utili per eseguire qualcosa. </w:t>
+      </w:r>
+    </w:p>
+    <w:p>
+      <w:r>
+        <w:t>Si hanno due caratteristiche fondamentali: intenzionalità (di attenzione/concentrazione/avere obiettivi) e autoregolazione (per saper gestire la propria attività di studio e cercare di trovare strategie efficaci per apprendere e automotivarsi).</w:t>
+      </w:r>
+      <w:r>
+        <w:t xml:space="preserve"> Un interessante modello è il metacognitivo multicomponenziale (utilizzando convinzioni, autoregolazione, conoscenze/abilità, prove di studio, apprendimento e strategicità), applicando a piè pari un approccio che possa spaziare su una serie di riflessioni rispetto al percorso scansione-studio.</w:t>
+      </w:r>
+    </w:p>
+    <w:p>
+      <w:r>
+        <w:t>Le fasi dello studio si distinguono in:</w:t>
+      </w:r>
+    </w:p>
+    <w:p>
+      <w:pPr>
+        <w:pStyle w:val="Paragrafoelenco"/>
+        <w:numPr>
+          <w:ilvl w:val="0"/>
+          <w:numId w:val="1"/>
+        </w:numPr>
+      </w:pPr>
+      <w:r>
+        <w:t>pianificazione/organizzazione</w:t>
+      </w:r>
+    </w:p>
+    <w:p>
+      <w:pPr>
+        <w:pStyle w:val="Paragrafoelenco"/>
+        <w:numPr>
+          <w:ilvl w:val="0"/>
+          <w:numId w:val="1"/>
+        </w:numPr>
+      </w:pPr>
+      <w:r>
+        <w:t>lettura/ascolto/comprensione/strategie di elaborazione</w:t>
+      </w:r>
+    </w:p>
+    <w:p>
+      <w:pPr>
+        <w:pStyle w:val="Paragrafoelenco"/>
+        <w:numPr>
+          <w:ilvl w:val="0"/>
+          <w:numId w:val="1"/>
+        </w:numPr>
+      </w:pPr>
+      <w:r>
+        <w:t>memoria/strategie di elaborazione mnemonica</w:t>
+      </w:r>
+    </w:p>
+    <w:p>
+      <w:pPr>
+        <w:pStyle w:val="Paragrafoelenco"/>
+        <w:numPr>
+          <w:ilvl w:val="0"/>
+          <w:numId w:val="1"/>
+        </w:numPr>
+      </w:pPr>
+      <w:r>
+        <w:t>ripasso/strategie di preparazione ad una prova</w:t>
+      </w:r>
+    </w:p>
+    <w:p>
+      <w:r>
+        <w:t>Trasversalmente, occorre sempre monitorarsi ed autoregolarsi di conseguenza. Le strategie di studio sono procedure controllabili e consapevoli per imparare e ricordare dei contenuti. Possiamo classificarle in base alla fase di studio</w:t>
+      </w:r>
+      <w:r>
+        <w:t>, nello specifico sulla base delle precedenti.</w:t>
+      </w:r>
+    </w:p>
+    <w:p>
+      <w:r>
+        <w:t xml:space="preserve">L’organizzazione e pianificazione, a breve e lungo termine, è una componente critica per l’attività di studio, aiutando gli studenti a capire come organizzare al meglio giornate, settimane, semestre e sessione d’esami, definendo obiettivi distali (più ad ampio raggio, considerando il medio-lungo periodo) e obiettivi prossimali (ciò che voglio fare a breve termine). </w:t>
+      </w:r>
+    </w:p>
+    <w:p>
+      <w:r>
+        <w:t>Prima parte: provare ad organizzare la settimana dello studente con una serie di impegni.</w:t>
+      </w:r>
+    </w:p>
+    <w:tbl>
+      <w:tblPr>
+        <w:tblStyle w:val="Grigliatabella"/>
+        <w:tblW w:w="10516" w:type="dxa"/>
+        <w:tblLook w:val="04A0" w:firstRow="1" w:lastRow="0" w:firstColumn="1" w:lastColumn="0" w:noHBand="0" w:noVBand="1"/>
+      </w:tblPr>
+      <w:tblGrid>
+        <w:gridCol w:w="1267"/>
+        <w:gridCol w:w="1311"/>
+        <w:gridCol w:w="1311"/>
+        <w:gridCol w:w="1445"/>
+        <w:gridCol w:w="1293"/>
+        <w:gridCol w:w="1294"/>
+        <w:gridCol w:w="1290"/>
+        <w:gridCol w:w="1305"/>
+      </w:tblGrid>
+      <w:tr>
+        <w:trPr>
+          <w:trHeight w:val="271"/>
+        </w:trPr>
+        <w:tc>
+          <w:tcPr>
+            <w:tcW w:w="1267" w:type="dxa"/>
+          </w:tcPr>
+          <w:p>
+            <w:pPr>
+              <w:jc w:val="center"/>
+            </w:pPr>
+          </w:p>
+        </w:tc>
+        <w:tc>
+          <w:tcPr>
+            <w:tcW w:w="1311" w:type="dxa"/>
+          </w:tcPr>
+          <w:p>
+            <w:pPr>
+              <w:jc w:val="center"/>
+            </w:pPr>
+            <w:r>
+              <w:t>Lunedì</w:t>
+            </w:r>
+          </w:p>
+        </w:tc>
+        <w:tc>
+          <w:tcPr>
+            <w:tcW w:w="1311" w:type="dxa"/>
+          </w:tcPr>
+          <w:p>
+            <w:pPr>
+              <w:jc w:val="center"/>
+            </w:pPr>
+            <w:r>
+              <w:t>Martedì</w:t>
+            </w:r>
+          </w:p>
+        </w:tc>
+        <w:tc>
+          <w:tcPr>
+            <w:tcW w:w="1445" w:type="dxa"/>
+          </w:tcPr>
+          <w:p>
+            <w:pPr>
+              <w:jc w:val="center"/>
+            </w:pPr>
+            <w:r>
+              <w:t>Mercoledì</w:t>
+            </w:r>
+          </w:p>
+        </w:tc>
+        <w:tc>
+          <w:tcPr>
+            <w:tcW w:w="1293" w:type="dxa"/>
+          </w:tcPr>
+          <w:p>
+            <w:pPr>
+              <w:jc w:val="center"/>
+            </w:pPr>
+            <w:r>
+              <w:t>Giovedì</w:t>
+            </w:r>
+          </w:p>
+        </w:tc>
+        <w:tc>
+          <w:tcPr>
+            <w:tcW w:w="1294" w:type="dxa"/>
+          </w:tcPr>
+          <w:p>
+            <w:pPr>
+              <w:jc w:val="center"/>
+            </w:pPr>
+            <w:r>
+              <w:t>Venerdì</w:t>
+            </w:r>
+          </w:p>
+        </w:tc>
+        <w:tc>
+          <w:tcPr>
+            <w:tcW w:w="1290" w:type="dxa"/>
+          </w:tcPr>
+          <w:p>
+            <w:pPr>
+              <w:jc w:val="center"/>
+            </w:pPr>
+            <w:r>
+              <w:t>Sabato</w:t>
+            </w:r>
+          </w:p>
+        </w:tc>
+        <w:tc>
+          <w:tcPr>
+            <w:tcW w:w="1305" w:type="dxa"/>
+          </w:tcPr>
+          <w:p>
+            <w:pPr>
+              <w:jc w:val="center"/>
+            </w:pPr>
+            <w:r>
+              <w:t>Domenica</w:t>
+            </w:r>
+          </w:p>
+        </w:tc>
+      </w:tr>
+      <w:tr>
+        <w:trPr>
+          <w:trHeight w:val="271"/>
+        </w:trPr>
+        <w:tc>
+          <w:tcPr>
+            <w:tcW w:w="1267" w:type="dxa"/>
+          </w:tcPr>
+          <w:p>
+            <w:pPr>
+              <w:jc w:val="center"/>
+            </w:pPr>
+          </w:p>
+        </w:tc>
+        <w:tc>
+          <w:tcPr>
+            <w:tcW w:w="1311" w:type="dxa"/>
+          </w:tcPr>
+          <w:p>
+            <w:pPr>
+              <w:jc w:val="center"/>
+            </w:pPr>
+          </w:p>
+        </w:tc>
+        <w:tc>
+          <w:tcPr>
+            <w:tcW w:w="1311" w:type="dxa"/>
+          </w:tcPr>
+          <w:p>
+            <w:pPr>
+              <w:jc w:val="center"/>
+            </w:pPr>
+          </w:p>
+        </w:tc>
+        <w:tc>
+          <w:tcPr>
+            <w:tcW w:w="1445" w:type="dxa"/>
+          </w:tcPr>
+          <w:p>
+            <w:pPr>
+              <w:jc w:val="center"/>
+            </w:pPr>
+          </w:p>
+        </w:tc>
+        <w:tc>
+          <w:tcPr>
+            <w:tcW w:w="1293" w:type="dxa"/>
+          </w:tcPr>
+          <w:p>
+            <w:pPr>
+              <w:jc w:val="center"/>
+            </w:pPr>
+          </w:p>
+        </w:tc>
+        <w:tc>
+          <w:tcPr>
+            <w:tcW w:w="1294" w:type="dxa"/>
+          </w:tcPr>
+          <w:p>
+            <w:pPr>
+              <w:jc w:val="center"/>
+            </w:pPr>
+          </w:p>
+        </w:tc>
+        <w:tc>
+          <w:tcPr>
+            <w:tcW w:w="1290" w:type="dxa"/>
+          </w:tcPr>
+          <w:p>
+            <w:pPr>
+              <w:jc w:val="center"/>
+            </w:pPr>
+          </w:p>
+        </w:tc>
+        <w:tc>
+          <w:tcPr>
+            <w:tcW w:w="1305" w:type="dxa"/>
+          </w:tcPr>
+          <w:p>
+            <w:pPr>
+              <w:jc w:val="center"/>
+            </w:pPr>
+          </w:p>
+        </w:tc>
+      </w:tr>
+      <w:tr>
+        <w:trPr>
+          <w:trHeight w:val="271"/>
+        </w:trPr>
+        <w:tc>
+          <w:tcPr>
+            <w:tcW w:w="1267" w:type="dxa"/>
+          </w:tcPr>
+          <w:p>
+            <w:pPr>
+              <w:jc w:val="center"/>
+            </w:pPr>
+            <w:r>
+              <w:t>8 – 9</w:t>
+            </w:r>
+          </w:p>
+        </w:tc>
+        <w:tc>
+          <w:tcPr>
+            <w:tcW w:w="1311" w:type="dxa"/>
+            <w:shd w:val="clear" w:color="auto" w:fill="FFFF00"/>
+          </w:tcPr>
+          <w:p>
+            <w:pPr>
+              <w:jc w:val="center"/>
+              <w:rPr>
+                <w:highlight w:val="yellow"/>
+              </w:rPr>
+            </w:pPr>
+            <w:r>
+              <w:rPr>
+                <w:highlight w:val="yellow"/>
+              </w:rPr>
+              <w:t>Lezioni corso 1/corso 2 (8:30/12)</w:t>
+            </w:r>
+          </w:p>
+        </w:tc>
+        <w:tc>
+          <w:tcPr>
+            <w:tcW w:w="1311" w:type="dxa"/>
+            <w:shd w:val="clear" w:color="auto" w:fill="FFFF00"/>
+          </w:tcPr>
+          <w:p>
+            <w:pPr>
+              <w:jc w:val="center"/>
+            </w:pPr>
+            <w:r>
+              <w:t>Laboratorio (9:30/12)</w:t>
+            </w:r>
+          </w:p>
+        </w:tc>
+        <w:tc>
+          <w:tcPr>
+            <w:tcW w:w="1445" w:type="dxa"/>
+            <w:shd w:val="clear" w:color="auto" w:fill="FFFF00"/>
+          </w:tcPr>
+          <w:p>
+            <w:pPr>
+              <w:jc w:val="center"/>
+            </w:pPr>
+            <w:r>
+              <w:rPr>
+                <w:highlight w:val="yellow"/>
+              </w:rPr>
+              <w:t>Lezioni corso 1/corso 3 (8:30/10:30)</w:t>
+            </w:r>
+          </w:p>
+        </w:tc>
+        <w:tc>
+          <w:tcPr>
+            <w:tcW w:w="1293" w:type="dxa"/>
+            <w:shd w:val="clear" w:color="auto" w:fill="FFFF00"/>
+          </w:tcPr>
+          <w:p>
+            <w:pPr>
+              <w:jc w:val="center"/>
+            </w:pPr>
+            <w:r>
+              <w:rPr>
+                <w:highlight w:val="yellow"/>
+              </w:rPr>
+              <w:t>Laboratorio (9/11)</w:t>
+            </w:r>
+          </w:p>
+        </w:tc>
+        <w:tc>
+          <w:tcPr>
+            <w:tcW w:w="1294" w:type="dxa"/>
+            <w:shd w:val="clear" w:color="auto" w:fill="FFFF00"/>
+          </w:tcPr>
+          <w:p>
+            <w:pPr>
+              <w:jc w:val="center"/>
+            </w:pPr>
+            <w:r>
+              <w:t>Lezione corso 2 (8:30 / 10:30)</w:t>
+            </w:r>
+          </w:p>
+        </w:tc>
+        <w:tc>
+          <w:tcPr>
+            <w:tcW w:w="1290" w:type="dxa"/>
+            <w:shd w:val="clear" w:color="auto" w:fill="7030A0"/>
+          </w:tcPr>
+          <w:p>
+            <w:pPr>
+              <w:jc w:val="center"/>
+            </w:pPr>
+            <w:r>
+              <w:t>Studio esami parziali</w:t>
+            </w:r>
+          </w:p>
+        </w:tc>
+        <w:tc>
+          <w:tcPr>
+            <w:tcW w:w="1305" w:type="dxa"/>
+            <w:shd w:val="clear" w:color="auto" w:fill="7030A0"/>
+          </w:tcPr>
+          <w:p>
+            <w:pPr>
+              <w:jc w:val="center"/>
+            </w:pPr>
+            <w:r>
+              <w:t>Studio esami parziali</w:t>
+            </w:r>
+          </w:p>
+        </w:tc>
+      </w:tr>
+      <w:tr>
+        <w:trPr>
+          <w:trHeight w:val="271"/>
+        </w:trPr>
+        <w:tc>
+          <w:tcPr>
+            <w:tcW w:w="1267" w:type="dxa"/>
+          </w:tcPr>
+          <w:p>
+            <w:pPr>
+              <w:jc w:val="center"/>
+            </w:pPr>
+            <w:r>
+              <w:t xml:space="preserve">10 – 11 </w:t>
+            </w:r>
+          </w:p>
+        </w:tc>
+        <w:tc>
+          <w:tcPr>
+            <w:tcW w:w="1311" w:type="dxa"/>
+            <w:shd w:val="clear" w:color="auto" w:fill="FFFF00"/>
+          </w:tcPr>
+          <w:p>
+            <w:pPr>
+              <w:jc w:val="center"/>
+              <w:rPr>
+                <w:highlight w:val="yellow"/>
+              </w:rPr>
+            </w:pPr>
+          </w:p>
+        </w:tc>
+        <w:tc>
+          <w:tcPr>
+            <w:tcW w:w="1311" w:type="dxa"/>
+            <w:shd w:val="clear" w:color="auto" w:fill="FFFF00"/>
+          </w:tcPr>
+          <w:p>
+            <w:pPr>
+              <w:jc w:val="center"/>
+            </w:pPr>
+          </w:p>
+        </w:tc>
+        <w:tc>
+          <w:tcPr>
+            <w:tcW w:w="1445" w:type="dxa"/>
+            <w:shd w:val="clear" w:color="auto" w:fill="FFFF00"/>
+          </w:tcPr>
+          <w:p>
+            <w:pPr>
+              <w:jc w:val="center"/>
+            </w:pPr>
+          </w:p>
+        </w:tc>
+        <w:tc>
+          <w:tcPr>
+            <w:tcW w:w="1293" w:type="dxa"/>
+            <w:shd w:val="clear" w:color="auto" w:fill="FFFF00"/>
+          </w:tcPr>
+          <w:p>
+            <w:pPr>
+              <w:jc w:val="center"/>
+            </w:pPr>
+          </w:p>
+        </w:tc>
+        <w:tc>
+          <w:tcPr>
+            <w:tcW w:w="1294" w:type="dxa"/>
+            <w:shd w:val="clear" w:color="auto" w:fill="FFFF00"/>
+          </w:tcPr>
+          <w:p>
+            <w:pPr>
+              <w:jc w:val="center"/>
+            </w:pPr>
+          </w:p>
+        </w:tc>
+        <w:tc>
+          <w:tcPr>
+            <w:tcW w:w="1290" w:type="dxa"/>
+            <w:shd w:val="clear" w:color="auto" w:fill="7030A0"/>
+          </w:tcPr>
+          <w:p>
+            <w:pPr>
+              <w:jc w:val="center"/>
+            </w:pPr>
+          </w:p>
+        </w:tc>
+        <w:tc>
+          <w:tcPr>
+            <w:tcW w:w="1305" w:type="dxa"/>
+            <w:shd w:val="clear" w:color="auto" w:fill="7030A0"/>
+          </w:tcPr>
+          <w:p>
+            <w:pPr>
+              <w:jc w:val="center"/>
+            </w:pPr>
+          </w:p>
+        </w:tc>
+      </w:tr>
+      <w:tr>
+        <w:trPr>
+          <w:trHeight w:val="271"/>
+        </w:trPr>
+        <w:tc>
+          <w:tcPr>
+            <w:tcW w:w="1267" w:type="dxa"/>
+          </w:tcPr>
+          <w:p>
+            <w:pPr>
+              <w:jc w:val="center"/>
+            </w:pPr>
+            <w:r>
+              <w:t xml:space="preserve">11 – 12 </w:t>
+            </w:r>
+          </w:p>
+        </w:tc>
+        <w:tc>
+          <w:tcPr>
+            <w:tcW w:w="1311" w:type="dxa"/>
+            <w:shd w:val="clear" w:color="auto" w:fill="FFFF00"/>
+          </w:tcPr>
+          <w:p>
+            <w:pPr>
+              <w:jc w:val="center"/>
+              <w:rPr>
+                <w:highlight w:val="yellow"/>
+              </w:rPr>
+            </w:pPr>
+          </w:p>
+        </w:tc>
+        <w:tc>
+          <w:tcPr>
+            <w:tcW w:w="1311" w:type="dxa"/>
+            <w:shd w:val="clear" w:color="auto" w:fill="FFFF00"/>
+          </w:tcPr>
+          <w:p>
+            <w:pPr>
+              <w:jc w:val="center"/>
+            </w:pPr>
+          </w:p>
+        </w:tc>
+        <w:tc>
+          <w:tcPr>
+            <w:tcW w:w="1445" w:type="dxa"/>
+            <w:shd w:val="clear" w:color="auto" w:fill="7030A0"/>
+          </w:tcPr>
+          <w:p>
+            <w:pPr>
+              <w:jc w:val="center"/>
+            </w:pPr>
+            <w:r>
+              <w:t>Studio esami parziali</w:t>
+            </w:r>
+          </w:p>
+        </w:tc>
+        <w:tc>
+          <w:tcPr>
+            <w:tcW w:w="1293" w:type="dxa"/>
+          </w:tcPr>
+          <w:p>
+            <w:pPr>
+              <w:jc w:val="center"/>
+            </w:pPr>
+          </w:p>
+        </w:tc>
+        <w:tc>
+          <w:tcPr>
+            <w:tcW w:w="1294" w:type="dxa"/>
+            <w:shd w:val="clear" w:color="auto" w:fill="70AD47" w:themeFill="accent6"/>
+          </w:tcPr>
+          <w:p>
+            <w:pPr>
+              <w:jc w:val="center"/>
+            </w:pPr>
+            <w:r>
+              <w:t>Treno Bologna (11.25)</w:t>
+            </w:r>
+          </w:p>
+        </w:tc>
+        <w:tc>
+          <w:tcPr>
+            <w:tcW w:w="1290" w:type="dxa"/>
+          </w:tcPr>
+          <w:p>
+            <w:pPr>
+              <w:jc w:val="center"/>
+            </w:pPr>
+          </w:p>
+        </w:tc>
+        <w:tc>
+          <w:tcPr>
+            <w:tcW w:w="1305" w:type="dxa"/>
+            <w:shd w:val="clear" w:color="auto" w:fill="auto"/>
+          </w:tcPr>
+          <w:p>
+            <w:pPr>
+              <w:jc w:val="center"/>
+            </w:pPr>
+          </w:p>
+        </w:tc>
+      </w:tr>
+      <w:tr>
+        <w:trPr>
+          <w:trHeight w:val="271"/>
+        </w:trPr>
+        <w:tc>
+          <w:tcPr>
+            <w:tcW w:w="1267" w:type="dxa"/>
+          </w:tcPr>
+          <w:p>
+            <w:pPr>
+              <w:jc w:val="center"/>
+            </w:pPr>
+            <w:r>
+              <w:t xml:space="preserve">12 – 13 </w:t>
+            </w:r>
+          </w:p>
+        </w:tc>
+        <w:tc>
+          <w:tcPr>
+            <w:tcW w:w="1311" w:type="dxa"/>
+          </w:tcPr>
+          <w:p>
+            <w:pPr>
+              <w:jc w:val="center"/>
+            </w:pPr>
+          </w:p>
+        </w:tc>
+        <w:tc>
+          <w:tcPr>
+            <w:tcW w:w="1311" w:type="dxa"/>
+            <w:shd w:val="clear" w:color="auto" w:fill="70AD47" w:themeFill="accent6"/>
+          </w:tcPr>
+          <w:p>
+            <w:pPr>
+              <w:jc w:val="center"/>
+            </w:pPr>
+            <w:r>
+              <w:t>Lezione corso 3 (12:30 / 14:30)</w:t>
+            </w:r>
+          </w:p>
+        </w:tc>
+        <w:tc>
+          <w:tcPr>
+            <w:tcW w:w="1445" w:type="dxa"/>
+            <w:shd w:val="clear" w:color="auto" w:fill="7030A0"/>
+          </w:tcPr>
+          <w:p>
+            <w:pPr>
+              <w:jc w:val="center"/>
+            </w:pPr>
+          </w:p>
+        </w:tc>
+        <w:tc>
+          <w:tcPr>
+            <w:tcW w:w="1293" w:type="dxa"/>
+          </w:tcPr>
+          <w:p>
+            <w:pPr>
+              <w:jc w:val="center"/>
+            </w:pPr>
+          </w:p>
+        </w:tc>
+        <w:tc>
+          <w:tcPr>
+            <w:tcW w:w="1294" w:type="dxa"/>
+            <w:shd w:val="clear" w:color="auto" w:fill="70AD47" w:themeFill="accent6"/>
+          </w:tcPr>
+          <w:p>
+            <w:pPr>
+              <w:jc w:val="center"/>
+            </w:pPr>
+          </w:p>
+        </w:tc>
+        <w:tc>
+          <w:tcPr>
+            <w:tcW w:w="1290" w:type="dxa"/>
+          </w:tcPr>
+          <w:p>
+            <w:pPr>
+              <w:jc w:val="center"/>
+            </w:pPr>
+          </w:p>
+        </w:tc>
+        <w:tc>
+          <w:tcPr>
+            <w:tcW w:w="1305" w:type="dxa"/>
+            <w:shd w:val="clear" w:color="auto" w:fill="FFFF00"/>
+          </w:tcPr>
+          <w:p>
+            <w:pPr>
+              <w:jc w:val="center"/>
+            </w:pPr>
+            <w:r>
+              <w:t>Pranzo Teresa (ore 13)</w:t>
+            </w:r>
+          </w:p>
+        </w:tc>
+      </w:tr>
+      <w:tr>
+        <w:trPr>
+          <w:trHeight w:val="271"/>
+        </w:trPr>
+        <w:tc>
+          <w:tcPr>
+            <w:tcW w:w="1267" w:type="dxa"/>
+          </w:tcPr>
+          <w:p>
+            <w:pPr>
+              <w:jc w:val="center"/>
+            </w:pPr>
+            <w:r>
+              <w:t>13 – 14</w:t>
+            </w:r>
+          </w:p>
+        </w:tc>
+        <w:tc>
+          <w:tcPr>
+            <w:tcW w:w="1311" w:type="dxa"/>
+          </w:tcPr>
+          <w:p>
+            <w:pPr>
+              <w:jc w:val="center"/>
+            </w:pPr>
+          </w:p>
+        </w:tc>
+        <w:tc>
+          <w:tcPr>
+            <w:tcW w:w="1311" w:type="dxa"/>
+            <w:shd w:val="clear" w:color="auto" w:fill="70AD47" w:themeFill="accent6"/>
+          </w:tcPr>
+          <w:p>
+            <w:pPr>
+              <w:jc w:val="center"/>
+            </w:pPr>
+          </w:p>
+        </w:tc>
+        <w:tc>
+          <w:tcPr>
+            <w:tcW w:w="1445" w:type="dxa"/>
+            <w:shd w:val="clear" w:color="auto" w:fill="70AD47" w:themeFill="accent6"/>
+          </w:tcPr>
+          <w:p>
+            <w:pPr>
+              <w:jc w:val="center"/>
+            </w:pPr>
+            <w:r>
+              <w:t>Dentista (ore 14 con 15 min)</w:t>
+            </w:r>
+          </w:p>
+        </w:tc>
+        <w:tc>
+          <w:tcPr>
+            <w:tcW w:w="1293" w:type="dxa"/>
+            <w:shd w:val="clear" w:color="auto" w:fill="92D050"/>
+          </w:tcPr>
+          <w:p>
+            <w:pPr>
+              <w:jc w:val="center"/>
+            </w:pPr>
+            <w:r>
+              <w:t>Laboratorio</w:t>
+            </w:r>
+          </w:p>
+        </w:tc>
+        <w:tc>
+          <w:tcPr>
+            <w:tcW w:w="1294" w:type="dxa"/>
+            <w:shd w:val="clear" w:color="auto" w:fill="00B0F0"/>
+          </w:tcPr>
+          <w:p>
+            <w:r>
+              <w:t>Trovare gli zii</w:t>
+            </w:r>
+          </w:p>
+        </w:tc>
+        <w:tc>
+          <w:tcPr>
+            <w:tcW w:w="1290" w:type="dxa"/>
+            <w:shd w:val="clear" w:color="auto" w:fill="7030A0"/>
+          </w:tcPr>
+          <w:p>
+            <w:pPr>
+              <w:jc w:val="center"/>
+            </w:pPr>
+          </w:p>
+        </w:tc>
+        <w:tc>
+          <w:tcPr>
+            <w:tcW w:w="1305" w:type="dxa"/>
+            <w:shd w:val="clear" w:color="auto" w:fill="FFFF00"/>
+          </w:tcPr>
+          <w:p>
+            <w:pPr>
+              <w:jc w:val="center"/>
+            </w:pPr>
+          </w:p>
+        </w:tc>
+      </w:tr>
+      <w:tr>
+        <w:trPr>
+          <w:trHeight w:val="271"/>
+        </w:trPr>
+        <w:tc>
+          <w:tcPr>
+            <w:tcW w:w="1267" w:type="dxa"/>
+          </w:tcPr>
+          <w:p>
+            <w:pPr>
+              <w:jc w:val="center"/>
+            </w:pPr>
+            <w:r>
+              <w:t>15 - 16</w:t>
+            </w:r>
+          </w:p>
+        </w:tc>
+        <w:tc>
+          <w:tcPr>
+            <w:tcW w:w="1311" w:type="dxa"/>
+            <w:shd w:val="clear" w:color="auto" w:fill="FFFF00"/>
+          </w:tcPr>
+          <w:p>
+            <w:pPr>
+              <w:jc w:val="center"/>
+            </w:pPr>
+            <w:r>
+              <w:t xml:space="preserve">Laboratorio </w:t>
+            </w:r>
+          </w:p>
+        </w:tc>
+        <w:tc>
+          <w:tcPr>
+            <w:tcW w:w="1311" w:type="dxa"/>
+            <w:shd w:val="clear" w:color="auto" w:fill="7030A0"/>
+          </w:tcPr>
+          <w:p>
+            <w:pPr>
+              <w:jc w:val="center"/>
+            </w:pPr>
+            <w:r>
+              <w:t>Studio esami parziali</w:t>
+            </w:r>
+          </w:p>
+        </w:tc>
+        <w:tc>
+          <w:tcPr>
+            <w:tcW w:w="1445" w:type="dxa"/>
+            <w:shd w:val="clear" w:color="auto" w:fill="70AD47" w:themeFill="accent6"/>
+          </w:tcPr>
+          <w:p>
+            <w:pPr>
+              <w:jc w:val="center"/>
+            </w:pPr>
+          </w:p>
+        </w:tc>
+        <w:tc>
+          <w:tcPr>
+            <w:tcW w:w="1293" w:type="dxa"/>
+            <w:shd w:val="clear" w:color="auto" w:fill="92D050"/>
+          </w:tcPr>
+          <w:p>
+            <w:pPr>
+              <w:jc w:val="center"/>
+            </w:pPr>
+          </w:p>
+        </w:tc>
+        <w:tc>
+          <w:tcPr>
+            <w:tcW w:w="1294" w:type="dxa"/>
+            <w:shd w:val="clear" w:color="auto" w:fill="FF0000"/>
+          </w:tcPr>
+          <w:p>
+            <w:r>
+              <w:t>Corso ceramica (15:30 – 17)</w:t>
+            </w:r>
+          </w:p>
+        </w:tc>
+        <w:tc>
+          <w:tcPr>
+            <w:tcW w:w="1290" w:type="dxa"/>
+            <w:shd w:val="clear" w:color="auto" w:fill="7030A0"/>
+          </w:tcPr>
+          <w:p>
+            <w:pPr>
+              <w:jc w:val="center"/>
+            </w:pPr>
+          </w:p>
+        </w:tc>
+        <w:tc>
+          <w:tcPr>
+            <w:tcW w:w="1305" w:type="dxa"/>
+          </w:tcPr>
+          <w:p>
+            <w:pPr>
+              <w:jc w:val="center"/>
+            </w:pPr>
+          </w:p>
+        </w:tc>
+      </w:tr>
+      <w:tr>
+        <w:trPr>
+          <w:trHeight w:val="271"/>
+        </w:trPr>
+        <w:tc>
+          <w:tcPr>
+            <w:tcW w:w="1267" w:type="dxa"/>
+          </w:tcPr>
+          <w:p>
+            <w:pPr>
+              <w:jc w:val="center"/>
+            </w:pPr>
+            <w:r>
+              <w:t xml:space="preserve">16 – 17 </w:t>
+            </w:r>
+          </w:p>
+        </w:tc>
+        <w:tc>
+          <w:tcPr>
+            <w:tcW w:w="1311" w:type="dxa"/>
+            <w:shd w:val="clear" w:color="auto" w:fill="FFFF00"/>
+          </w:tcPr>
+          <w:p>
+            <w:pPr>
+              <w:jc w:val="center"/>
+            </w:pPr>
+            <w:r>
+              <w:t>(15:30 / 17(</w:t>
+            </w:r>
+          </w:p>
+        </w:tc>
+        <w:tc>
+          <w:tcPr>
+            <w:tcW w:w="1311" w:type="dxa"/>
+            <w:shd w:val="clear" w:color="auto" w:fill="7030A0"/>
+          </w:tcPr>
+          <w:p>
+            <w:pPr>
+              <w:jc w:val="center"/>
+            </w:pPr>
+          </w:p>
+        </w:tc>
+        <w:tc>
+          <w:tcPr>
+            <w:tcW w:w="1445" w:type="dxa"/>
+            <w:shd w:val="clear" w:color="auto" w:fill="7030A0"/>
+          </w:tcPr>
+          <w:p>
+            <w:pPr>
+              <w:jc w:val="center"/>
+            </w:pPr>
+            <w:r>
+              <w:t>Studio esami parziali</w:t>
+            </w:r>
+          </w:p>
+        </w:tc>
+        <w:tc>
+          <w:tcPr>
+            <w:tcW w:w="1293" w:type="dxa"/>
+            <w:shd w:val="clear" w:color="auto" w:fill="7030A0"/>
+          </w:tcPr>
+          <w:p>
+            <w:pPr>
+              <w:jc w:val="center"/>
+            </w:pPr>
+            <w:r>
+              <w:t>Studio esami parziali</w:t>
+            </w:r>
+          </w:p>
+        </w:tc>
+        <w:tc>
+          <w:tcPr>
+            <w:tcW w:w="1294" w:type="dxa"/>
+            <w:shd w:val="clear" w:color="auto" w:fill="FF0000"/>
+          </w:tcPr>
+          <w:p>
+            <w:pPr>
+              <w:jc w:val="center"/>
+            </w:pPr>
+          </w:p>
+        </w:tc>
+        <w:tc>
+          <w:tcPr>
+            <w:tcW w:w="1290" w:type="dxa"/>
+            <w:shd w:val="clear" w:color="auto" w:fill="7030A0"/>
+          </w:tcPr>
+          <w:p>
+            <w:pPr>
+              <w:jc w:val="center"/>
+            </w:pPr>
+          </w:p>
+        </w:tc>
+        <w:tc>
+          <w:tcPr>
+            <w:tcW w:w="1305" w:type="dxa"/>
+          </w:tcPr>
+          <w:p>
+            <w:pPr>
+              <w:jc w:val="center"/>
+            </w:pPr>
+          </w:p>
+        </w:tc>
+      </w:tr>
+      <w:tr>
+        <w:trPr>
+          <w:trHeight w:val="271"/>
+        </w:trPr>
+        <w:tc>
+          <w:tcPr>
+            <w:tcW w:w="1267" w:type="dxa"/>
+          </w:tcPr>
+          <w:p>
+            <w:pPr>
+              <w:jc w:val="center"/>
+            </w:pPr>
+            <w:r>
+              <w:lastRenderedPageBreak/>
+              <w:t xml:space="preserve">17 – 18 </w:t>
+            </w:r>
+          </w:p>
+        </w:tc>
+        <w:tc>
+          <w:tcPr>
+            <w:tcW w:w="1311" w:type="dxa"/>
+          </w:tcPr>
+          <w:p>
+            <w:pPr>
+              <w:jc w:val="center"/>
+            </w:pPr>
+          </w:p>
+        </w:tc>
+        <w:tc>
+          <w:tcPr>
+            <w:tcW w:w="1311" w:type="dxa"/>
+          </w:tcPr>
+          <w:p>
+            <w:pPr>
+              <w:jc w:val="center"/>
+            </w:pPr>
+          </w:p>
+        </w:tc>
+        <w:tc>
+          <w:tcPr>
+            <w:tcW w:w="1445" w:type="dxa"/>
+            <w:shd w:val="clear" w:color="auto" w:fill="7030A0"/>
+          </w:tcPr>
+          <w:p>
+            <w:pPr>
+              <w:jc w:val="center"/>
+            </w:pPr>
+          </w:p>
+        </w:tc>
+        <w:tc>
+          <w:tcPr>
+            <w:tcW w:w="1293" w:type="dxa"/>
+            <w:shd w:val="clear" w:color="auto" w:fill="7030A0"/>
+          </w:tcPr>
+          <w:p>
+            <w:pPr>
+              <w:jc w:val="center"/>
+            </w:pPr>
+          </w:p>
+        </w:tc>
+        <w:tc>
+          <w:tcPr>
+            <w:tcW w:w="1294" w:type="dxa"/>
+          </w:tcPr>
+          <w:p>
+            <w:pPr>
+              <w:jc w:val="center"/>
+            </w:pPr>
+          </w:p>
+        </w:tc>
+        <w:tc>
+          <w:tcPr>
+            <w:tcW w:w="1290" w:type="dxa"/>
+          </w:tcPr>
+          <w:p>
+            <w:pPr>
+              <w:jc w:val="center"/>
+            </w:pPr>
+          </w:p>
+        </w:tc>
+        <w:tc>
+          <w:tcPr>
+            <w:tcW w:w="1305" w:type="dxa"/>
+            <w:shd w:val="clear" w:color="auto" w:fill="FFC000"/>
+          </w:tcPr>
+          <w:p>
+            <w:pPr>
+              <w:jc w:val="center"/>
+            </w:pPr>
+            <w:r>
+              <w:t>Tornare a PD in treno</w:t>
+            </w:r>
+          </w:p>
+        </w:tc>
+      </w:tr>
+      <w:tr>
+        <w:trPr>
+          <w:trHeight w:val="279"/>
+        </w:trPr>
+        <w:tc>
+          <w:tcPr>
+            <w:tcW w:w="1267" w:type="dxa"/>
+          </w:tcPr>
+          <w:p>
+            <w:pPr>
+              <w:jc w:val="center"/>
+            </w:pPr>
+            <w:r>
+              <w:t xml:space="preserve">18 – 19 </w:t>
+            </w:r>
+          </w:p>
+        </w:tc>
+        <w:tc>
+          <w:tcPr>
+            <w:tcW w:w="1311" w:type="dxa"/>
+            <w:shd w:val="clear" w:color="auto" w:fill="7030A0"/>
+          </w:tcPr>
+          <w:p>
+            <w:pPr>
+              <w:jc w:val="center"/>
+            </w:pPr>
+            <w:r>
+              <w:t>Studio esami parziali</w:t>
+            </w:r>
+          </w:p>
+        </w:tc>
+        <w:tc>
+          <w:tcPr>
+            <w:tcW w:w="1311" w:type="dxa"/>
+            <w:shd w:val="clear" w:color="auto" w:fill="0070C0"/>
+          </w:tcPr>
+          <w:p>
+            <w:pPr>
+              <w:jc w:val="center"/>
+            </w:pPr>
+            <w:r>
+              <w:t>Palestra</w:t>
+            </w:r>
+          </w:p>
+        </w:tc>
+        <w:tc>
+          <w:tcPr>
+            <w:tcW w:w="1445" w:type="dxa"/>
+          </w:tcPr>
+          <w:p>
+            <w:pPr>
+              <w:jc w:val="center"/>
+            </w:pPr>
+          </w:p>
+        </w:tc>
+        <w:tc>
+          <w:tcPr>
+            <w:tcW w:w="1293" w:type="dxa"/>
+          </w:tcPr>
+          <w:p>
+            <w:pPr>
+              <w:jc w:val="center"/>
+            </w:pPr>
+          </w:p>
+        </w:tc>
+        <w:tc>
+          <w:tcPr>
+            <w:tcW w:w="1294" w:type="dxa"/>
+            <w:shd w:val="clear" w:color="auto" w:fill="0070C0"/>
+          </w:tcPr>
+          <w:p>
+            <w:pPr>
+              <w:jc w:val="center"/>
+            </w:pPr>
+            <w:r>
+              <w:t>Palestra</w:t>
+            </w:r>
+          </w:p>
+        </w:tc>
+        <w:tc>
+          <w:tcPr>
+            <w:tcW w:w="1290" w:type="dxa"/>
+          </w:tcPr>
+          <w:p>
+            <w:pPr>
+              <w:jc w:val="center"/>
+            </w:pPr>
+          </w:p>
+        </w:tc>
+        <w:tc>
+          <w:tcPr>
+            <w:tcW w:w="1305" w:type="dxa"/>
+            <w:shd w:val="clear" w:color="auto" w:fill="FFC000"/>
+          </w:tcPr>
+          <w:p>
+            <w:pPr>
+              <w:jc w:val="center"/>
+            </w:pPr>
+          </w:p>
+        </w:tc>
+      </w:tr>
+      <w:tr>
+        <w:trPr>
+          <w:trHeight w:val="271"/>
+        </w:trPr>
+        <w:tc>
+          <w:tcPr>
+            <w:tcW w:w="1267" w:type="dxa"/>
+          </w:tcPr>
+          <w:p>
+            <w:pPr>
+              <w:jc w:val="center"/>
+            </w:pPr>
+            <w:r>
+              <w:t xml:space="preserve">19 – 20 </w:t>
+            </w:r>
+          </w:p>
+        </w:tc>
+        <w:tc>
+          <w:tcPr>
+            <w:tcW w:w="1311" w:type="dxa"/>
+            <w:shd w:val="clear" w:color="auto" w:fill="7030A0"/>
+          </w:tcPr>
+          <w:p>
+            <w:pPr>
+              <w:jc w:val="center"/>
+            </w:pPr>
+          </w:p>
+        </w:tc>
+        <w:tc>
+          <w:tcPr>
+            <w:tcW w:w="1311" w:type="dxa"/>
+            <w:shd w:val="clear" w:color="auto" w:fill="0070C0"/>
+          </w:tcPr>
+          <w:p>
+            <w:pPr>
+              <w:jc w:val="center"/>
+            </w:pPr>
+          </w:p>
+        </w:tc>
+        <w:tc>
+          <w:tcPr>
+            <w:tcW w:w="1445" w:type="dxa"/>
+          </w:tcPr>
+          <w:p>
+            <w:pPr>
+              <w:jc w:val="center"/>
+            </w:pPr>
+          </w:p>
+        </w:tc>
+        <w:tc>
+          <w:tcPr>
+            <w:tcW w:w="1293" w:type="dxa"/>
+          </w:tcPr>
+          <w:p>
+            <w:pPr>
+              <w:jc w:val="center"/>
+            </w:pPr>
+          </w:p>
+        </w:tc>
+        <w:tc>
+          <w:tcPr>
+            <w:tcW w:w="1294" w:type="dxa"/>
+            <w:shd w:val="clear" w:color="auto" w:fill="0070C0"/>
+          </w:tcPr>
+          <w:p>
+            <w:pPr>
+              <w:jc w:val="center"/>
+            </w:pPr>
+          </w:p>
+        </w:tc>
+        <w:tc>
+          <w:tcPr>
+            <w:tcW w:w="1290" w:type="dxa"/>
+          </w:tcPr>
+          <w:p>
+            <w:pPr>
+              <w:jc w:val="center"/>
+            </w:pPr>
+          </w:p>
+        </w:tc>
+        <w:tc>
+          <w:tcPr>
+            <w:tcW w:w="1305" w:type="dxa"/>
+          </w:tcPr>
+          <w:p>
+            <w:pPr>
+              <w:jc w:val="center"/>
+            </w:pPr>
+          </w:p>
+        </w:tc>
+      </w:tr>
+      <w:tr>
+        <w:trPr>
+          <w:trHeight w:val="271"/>
+        </w:trPr>
+        <w:tc>
+          <w:tcPr>
+            <w:tcW w:w="1267" w:type="dxa"/>
+          </w:tcPr>
+          <w:p>
+            <w:pPr>
+              <w:jc w:val="center"/>
+            </w:pPr>
+            <w:r>
+              <w:t xml:space="preserve">20 – 21 </w:t>
+            </w:r>
+          </w:p>
+        </w:tc>
+        <w:tc>
+          <w:tcPr>
+            <w:tcW w:w="1311" w:type="dxa"/>
+            <w:shd w:val="clear" w:color="auto" w:fill="7030A0"/>
+          </w:tcPr>
+          <w:p>
+            <w:pPr>
+              <w:jc w:val="center"/>
+            </w:pPr>
+          </w:p>
+        </w:tc>
+        <w:tc>
+          <w:tcPr>
+            <w:tcW w:w="1311" w:type="dxa"/>
+          </w:tcPr>
+          <w:p>
+            <w:pPr>
+              <w:jc w:val="center"/>
+            </w:pPr>
+          </w:p>
+        </w:tc>
+        <w:tc>
+          <w:tcPr>
+            <w:tcW w:w="1445" w:type="dxa"/>
+          </w:tcPr>
+          <w:p>
+            <w:pPr>
+              <w:jc w:val="center"/>
+            </w:pPr>
+          </w:p>
+        </w:tc>
+        <w:tc>
+          <w:tcPr>
+            <w:tcW w:w="1293" w:type="dxa"/>
+          </w:tcPr>
+          <w:p>
+            <w:pPr>
+              <w:jc w:val="center"/>
+            </w:pPr>
+          </w:p>
+        </w:tc>
+        <w:tc>
+          <w:tcPr>
+            <w:tcW w:w="1294" w:type="dxa"/>
+          </w:tcPr>
+          <w:p>
+            <w:pPr>
+              <w:jc w:val="center"/>
+            </w:pPr>
+          </w:p>
+        </w:tc>
+        <w:tc>
+          <w:tcPr>
+            <w:tcW w:w="1290" w:type="dxa"/>
+          </w:tcPr>
+          <w:p>
+            <w:pPr>
+              <w:jc w:val="center"/>
+            </w:pPr>
+          </w:p>
+        </w:tc>
+        <w:tc>
+          <w:tcPr>
+            <w:tcW w:w="1305" w:type="dxa"/>
+          </w:tcPr>
+          <w:p>
+            <w:pPr>
+              <w:jc w:val="center"/>
+            </w:pPr>
+          </w:p>
+        </w:tc>
+      </w:tr>
+      <w:tr>
+        <w:trPr>
+          <w:trHeight w:val="271"/>
+        </w:trPr>
+        <w:tc>
+          <w:tcPr>
+            <w:tcW w:w="1267" w:type="dxa"/>
+          </w:tcPr>
+          <w:p>
+            <w:pPr>
+              <w:jc w:val="center"/>
+            </w:pPr>
+          </w:p>
+        </w:tc>
+        <w:tc>
+          <w:tcPr>
+            <w:tcW w:w="1311" w:type="dxa"/>
+          </w:tcPr>
+          <w:p>
+            <w:pPr>
+              <w:jc w:val="center"/>
+            </w:pPr>
+          </w:p>
+        </w:tc>
+        <w:tc>
+          <w:tcPr>
+            <w:tcW w:w="1311" w:type="dxa"/>
+          </w:tcPr>
+          <w:p>
+            <w:pPr>
+              <w:jc w:val="center"/>
+            </w:pPr>
+          </w:p>
+        </w:tc>
+        <w:tc>
+          <w:tcPr>
+            <w:tcW w:w="1445" w:type="dxa"/>
+          </w:tcPr>
+          <w:p>
+            <w:pPr>
+              <w:jc w:val="center"/>
+            </w:pPr>
+          </w:p>
+        </w:tc>
+        <w:tc>
+          <w:tcPr>
+            <w:tcW w:w="1293" w:type="dxa"/>
+          </w:tcPr>
+          <w:p>
+            <w:pPr>
+              <w:jc w:val="center"/>
+            </w:pPr>
+          </w:p>
+        </w:tc>
+        <w:tc>
+          <w:tcPr>
+            <w:tcW w:w="1294" w:type="dxa"/>
+          </w:tcPr>
+          <w:p>
+            <w:pPr>
+              <w:jc w:val="center"/>
+            </w:pPr>
+          </w:p>
+        </w:tc>
+        <w:tc>
+          <w:tcPr>
+            <w:tcW w:w="1290" w:type="dxa"/>
+          </w:tcPr>
+          <w:p>
+            <w:pPr>
+              <w:jc w:val="center"/>
+            </w:pPr>
+          </w:p>
+        </w:tc>
+        <w:tc>
+          <w:tcPr>
+            <w:tcW w:w="1305" w:type="dxa"/>
+          </w:tcPr>
+          <w:p>
+            <w:pPr>
+              <w:jc w:val="center"/>
+            </w:pPr>
+          </w:p>
+        </w:tc>
+      </w:tr>
+      <w:tr>
+        <w:trPr>
+          <w:trHeight w:val="271"/>
+        </w:trPr>
+        <w:tc>
+          <w:tcPr>
+            <w:tcW w:w="1267" w:type="dxa"/>
+          </w:tcPr>
+          <w:p>
+            <w:pPr>
+              <w:jc w:val="center"/>
+            </w:pPr>
+          </w:p>
+        </w:tc>
+        <w:tc>
+          <w:tcPr>
+            <w:tcW w:w="1311" w:type="dxa"/>
+          </w:tcPr>
+          <w:p>
+            <w:pPr>
+              <w:jc w:val="center"/>
+            </w:pPr>
+          </w:p>
+        </w:tc>
+        <w:tc>
+          <w:tcPr>
+            <w:tcW w:w="1311" w:type="dxa"/>
+          </w:tcPr>
+          <w:p>
+            <w:pPr>
+              <w:jc w:val="center"/>
+            </w:pPr>
+          </w:p>
+        </w:tc>
+        <w:tc>
+          <w:tcPr>
+            <w:tcW w:w="1445" w:type="dxa"/>
+          </w:tcPr>
+          <w:p>
+            <w:pPr>
+              <w:jc w:val="center"/>
+            </w:pPr>
+          </w:p>
+        </w:tc>
+        <w:tc>
+          <w:tcPr>
+            <w:tcW w:w="1293" w:type="dxa"/>
+          </w:tcPr>
+          <w:p>
+            <w:pPr>
+              <w:jc w:val="center"/>
+            </w:pPr>
+          </w:p>
+        </w:tc>
+        <w:tc>
+          <w:tcPr>
+            <w:tcW w:w="1294" w:type="dxa"/>
+          </w:tcPr>
+          <w:p>
+            <w:pPr>
+              <w:jc w:val="center"/>
+            </w:pPr>
+          </w:p>
+        </w:tc>
+        <w:tc>
+          <w:tcPr>
+            <w:tcW w:w="1290" w:type="dxa"/>
+          </w:tcPr>
+          <w:p>
+            <w:pPr>
+              <w:jc w:val="center"/>
+            </w:pPr>
+          </w:p>
+        </w:tc>
+        <w:tc>
+          <w:tcPr>
+            <w:tcW w:w="1305" w:type="dxa"/>
+          </w:tcPr>
+          <w:p>
+            <w:pPr>
+              <w:jc w:val="center"/>
+            </w:pPr>
+          </w:p>
+        </w:tc>
+      </w:tr>
+      <w:tr>
+        <w:trPr>
+          <w:trHeight w:val="271"/>
+        </w:trPr>
+        <w:tc>
+          <w:tcPr>
+            <w:tcW w:w="1267" w:type="dxa"/>
+          </w:tcPr>
+          <w:p>
+            <w:pPr>
+              <w:jc w:val="center"/>
+            </w:pPr>
+          </w:p>
+        </w:tc>
+        <w:tc>
+          <w:tcPr>
+            <w:tcW w:w="1311" w:type="dxa"/>
+          </w:tcPr>
+          <w:p>
+            <w:pPr>
+              <w:jc w:val="center"/>
+            </w:pPr>
+          </w:p>
+        </w:tc>
+        <w:tc>
+          <w:tcPr>
+            <w:tcW w:w="1311" w:type="dxa"/>
+          </w:tcPr>
+          <w:p>
+            <w:pPr>
+              <w:jc w:val="center"/>
+            </w:pPr>
+          </w:p>
+        </w:tc>
+        <w:tc>
+          <w:tcPr>
+            <w:tcW w:w="1445" w:type="dxa"/>
+          </w:tcPr>
+          <w:p>
+            <w:pPr>
+              <w:jc w:val="center"/>
+            </w:pPr>
+          </w:p>
+        </w:tc>
+        <w:tc>
+          <w:tcPr>
+            <w:tcW w:w="1293" w:type="dxa"/>
+          </w:tcPr>
+          <w:p>
+            <w:pPr>
+              <w:jc w:val="center"/>
+            </w:pPr>
+          </w:p>
+        </w:tc>
+        <w:tc>
+          <w:tcPr>
+            <w:tcW w:w="1294" w:type="dxa"/>
+          </w:tcPr>
+          <w:p>
+            <w:pPr>
+              <w:jc w:val="center"/>
+            </w:pPr>
+          </w:p>
+        </w:tc>
+        <w:tc>
+          <w:tcPr>
+            <w:tcW w:w="1290" w:type="dxa"/>
+          </w:tcPr>
+          <w:p>
+            <w:pPr>
+              <w:jc w:val="center"/>
+            </w:pPr>
+          </w:p>
+        </w:tc>
+        <w:tc>
+          <w:tcPr>
+            <w:tcW w:w="1305" w:type="dxa"/>
+          </w:tcPr>
+          <w:p>
+            <w:pPr>
+              <w:jc w:val="center"/>
+            </w:pPr>
+          </w:p>
+        </w:tc>
+      </w:tr>
+    </w:tbl>
+    <w:p/>
+    <w:p>
+      <w:r>
+        <w:t xml:space="preserve">Attenzione anche ai momenti liberi, oppure agli imprevisti ma anche tutti i tempi che possono minare un’organizzazione ideale. </w:t>
+      </w:r>
+      <w:r>
+        <w:t>Similmente, come incastrare “la realtà” con lo studio.</w:t>
+      </w:r>
+    </w:p>
+    <w:p>
+      <w:r>
+        <w:t>Gli elementi che classificano una buona organizzazione sono:</w:t>
+      </w:r>
+    </w:p>
+    <w:p>
+      <w:pPr>
+        <w:pStyle w:val="Paragrafoelenco"/>
+        <w:numPr>
+          <w:ilvl w:val="0"/>
+          <w:numId w:val="1"/>
+        </w:numPr>
+      </w:pPr>
+      <w:r>
+        <w:t>pratica distribuita (studiare in modo diluito nel tempo)</w:t>
+      </w:r>
+    </w:p>
+    <w:p>
+      <w:pPr>
+        <w:pStyle w:val="Paragrafoelenco"/>
+        <w:numPr>
+          <w:ilvl w:val="0"/>
+          <w:numId w:val="1"/>
+        </w:numPr>
+      </w:pPr>
+      <w:r>
+        <w:t>definire un piano giornaliero/settimanale/mensile, in modo affrontabile, realistico e aggiornando il tiro in corso d’opera (pianificando anche attività con contatti sociali)</w:t>
+      </w:r>
+    </w:p>
+    <w:p>
+      <w:pPr>
+        <w:pStyle w:val="Paragrafoelenco"/>
+        <w:numPr>
+          <w:ilvl w:val="0"/>
+          <w:numId w:val="1"/>
+        </w:numPr>
+      </w:pPr>
+      <w:r>
+        <w:t>prevedere pause precise nella programmazione giornaliera</w:t>
+      </w:r>
+    </w:p>
+    <w:p>
+      <w:pPr>
+        <w:pStyle w:val="Paragrafoelenco"/>
+        <w:numPr>
+          <w:ilvl w:val="0"/>
+          <w:numId w:val="1"/>
+        </w:numPr>
+      </w:pPr>
+      <w:r>
+        <w:t>alternare con equilibrio impegni e svaghi</w:t>
+      </w:r>
+    </w:p>
+    <w:p>
+      <w:pPr>
+        <w:pStyle w:val="Paragrafoelenco"/>
+        <w:numPr>
+          <w:ilvl w:val="0"/>
+          <w:numId w:val="1"/>
+        </w:numPr>
+      </w:pPr>
+      <w:r>
+        <w:t>conoscere esattamente quanto tempo si ha per studiare</w:t>
+      </w:r>
+    </w:p>
+    <w:p>
+      <w:pPr>
+        <w:pStyle w:val="Paragrafoelenco"/>
+        <w:numPr>
+          <w:ilvl w:val="0"/>
+          <w:numId w:val="1"/>
+        </w:numPr>
+      </w:pPr>
+      <w:r>
+        <w:t>evitare la preparazione affrettata all’ultimo</w:t>
+      </w:r>
+    </w:p>
+    <w:p>
+      <w:pPr>
+        <w:pStyle w:val="Paragrafoelenco"/>
+        <w:numPr>
+          <w:ilvl w:val="0"/>
+          <w:numId w:val="1"/>
+        </w:numPr>
+      </w:pPr>
+      <w:r>
+        <w:t>conoscere la propria velocità di lettura e comprensione secondo le proprie esigenze</w:t>
+      </w:r>
+    </w:p>
+    <w:p>
+      <w:pPr>
+        <w:pStyle w:val="Paragrafoelenco"/>
+        <w:numPr>
+          <w:ilvl w:val="0"/>
+          <w:numId w:val="1"/>
+        </w:numPr>
+      </w:pPr>
+      <w:r>
+        <w:t>frazionare il lavoro</w:t>
+      </w:r>
+    </w:p>
+    <w:p>
+      <w:r>
+        <w:t>Errori comuni sono:</w:t>
+      </w:r>
+    </w:p>
+    <w:p>
+      <w:pPr>
+        <w:pStyle w:val="Paragrafoelenco"/>
+        <w:numPr>
+          <w:ilvl w:val="0"/>
+          <w:numId w:val="1"/>
+        </w:numPr>
+      </w:pPr>
+      <w:r>
+        <w:t>essere troppo ottimisti (ottimismo cognitivo)</w:t>
+      </w:r>
+    </w:p>
+    <w:p>
+      <w:pPr>
+        <w:pStyle w:val="Paragrafoelenco"/>
+        <w:numPr>
+          <w:ilvl w:val="0"/>
+          <w:numId w:val="1"/>
+        </w:numPr>
+      </w:pPr>
+      <w:r>
+        <w:t>timore di sentirsi controllati (con senso di costrizione nel rispettare le scadenze)</w:t>
+      </w:r>
+    </w:p>
+    <w:p>
+      <w:pPr>
+        <w:pStyle w:val="Paragrafoelenco"/>
+        <w:numPr>
+          <w:ilvl w:val="0"/>
+          <w:numId w:val="1"/>
+        </w:numPr>
+      </w:pPr>
+      <w:r>
+        <w:t>bassa conoscenza degli obiettivi da raggiungere</w:t>
+      </w:r>
+    </w:p>
+    <w:p>
+      <w:pPr>
+        <w:pStyle w:val="Paragrafoelenco"/>
+        <w:numPr>
+          <w:ilvl w:val="0"/>
+          <w:numId w:val="1"/>
+        </w:numPr>
+      </w:pPr>
+      <w:r>
+        <w:t>sottostimare l’importanza/eliminare il ripasso, dati gli impegni</w:t>
+      </w:r>
+    </w:p>
+    <w:p>
+      <w:pPr>
+        <w:pStyle w:val="Paragrafoelenco"/>
+        <w:numPr>
+          <w:ilvl w:val="0"/>
+          <w:numId w:val="1"/>
+        </w:numPr>
+      </w:pPr>
+      <w:r>
+        <w:t>non conoscere bene la struttura dell’esame</w:t>
+      </w:r>
+    </w:p>
+    <w:p>
+      <w:pPr>
+        <w:pStyle w:val="Paragrafoelenco"/>
+        <w:numPr>
+          <w:ilvl w:val="0"/>
+          <w:numId w:val="1"/>
+        </w:numPr>
+      </w:pPr>
+      <w:r>
+        <w:t>prepararsi anche al tipo di prova (se orale/se scritta, etc.), non differenziando il modo di prepararsi</w:t>
+      </w:r>
+    </w:p>
+    <w:p>
+      <w:pPr>
+        <w:pStyle w:val="Paragrafoelenco"/>
+        <w:numPr>
+          <w:ilvl w:val="0"/>
+          <w:numId w:val="1"/>
+        </w:numPr>
+      </w:pPr>
+      <w:r>
+        <w:t>pianificazione scritta degli impegni</w:t>
+      </w:r>
+    </w:p>
+    <w:p>
+      <w:r>
+        <w:t>Occorre poi strutturare l’ambiente di studio:</w:t>
+      </w:r>
+    </w:p>
+    <w:p>
+      <w:pPr>
+        <w:pStyle w:val="Paragrafoelenco"/>
+        <w:numPr>
+          <w:ilvl w:val="0"/>
+          <w:numId w:val="1"/>
+        </w:numPr>
+      </w:pPr>
+      <w:r>
+        <w:t>individuando un luogo in cui studiare solitario (caso UniPD, le quiet rooms, si trova cercando in fondo alle Aule Studio)</w:t>
+      </w:r>
+    </w:p>
+    <w:p>
+      <w:pPr>
+        <w:pStyle w:val="Paragrafoelenco"/>
+        <w:numPr>
+          <w:ilvl w:val="0"/>
+          <w:numId w:val="1"/>
+        </w:numPr>
+      </w:pPr>
+      <w:r>
+        <w:t>riducendo al minimo la presenza di elementi distraenti</w:t>
+      </w:r>
+    </w:p>
+    <w:p>
+      <w:pPr>
+        <w:pStyle w:val="Paragrafoelenco"/>
+        <w:numPr>
+          <w:ilvl w:val="0"/>
+          <w:numId w:val="1"/>
+        </w:numPr>
+      </w:pPr>
+      <w:r>
+        <w:t>assicurarsi di avere tutti i materiali per iniziare</w:t>
+      </w:r>
+    </w:p>
+    <w:p>
+      <w:pPr>
+        <w:pStyle w:val="Paragrafoelenco"/>
+        <w:numPr>
+          <w:ilvl w:val="0"/>
+          <w:numId w:val="1"/>
+        </w:numPr>
+      </w:pPr>
+      <w:r>
+        <w:t>usare strumenti che aiutano a monitorare la sessione di studio</w:t>
+      </w:r>
+    </w:p>
+    <w:p>
+      <w:r>
+        <w:t xml:space="preserve">Definiamo inoltre la </w:t>
+      </w:r>
+      <w:r>
+        <w:rPr>
+          <w:u w:val="single"/>
+        </w:rPr>
+        <w:t>comprensione</w:t>
+      </w:r>
+      <w:r>
+        <w:t xml:space="preserve"> come un processo attivo, interattivo e costruttivo, attraverso l’interazione lettore/testo con risultato la creazione di un modello mentale. </w:t>
+      </w:r>
+    </w:p>
+    <w:p>
+      <w:r>
+        <w:t xml:space="preserve">In merito alle strategie di prelettura, una modalità di approccio verso cui possiamo indirizzare gli studenti è cominciare ad acquisire una serie di informazioni sul testo da leggere prima di approfondire, richiamando conoscenze precedenti e facendo previsioni (domande anticipatorie), attivando schemi organizzativi (attivazione di conoscenze pregresse) e facendo specifiche ipotesi sul testo e verificando il tutto. </w:t>
+      </w:r>
+      <w:r>
+        <w:t xml:space="preserve">Altro buon </w:t>
+      </w:r>
+      <w:r>
+        <w:lastRenderedPageBreak/>
+        <w:t>modo è cercare sempre di organizzare la scrittura del testo in modo coerente, tra grassetto, sottolineato, evidenziature, etc.</w:t>
+      </w:r>
+    </w:p>
+    <w:p>
+      <w:r>
+        <w:t>Oltre alla lettura attenta, una tattica è dare una scorsa rapida a tutto il testo, dando un’idea generale dell’argomento e facendo una verifica rispetto alle singole ipotesi e migliorando l’integrazione tra conoscenze e capendo dove concentrare l’attenzione (con l’ausilio di strumenti come la sintesi vocale, ad esempio); può funzionare anche per materie scientifiche, avendo così una panoramica complessiva e collocando le singole nozioni. Un altro esempio è la lettura selettiva, soffermandosi anche su alcune piccole parti del testo, focalizzando l’attenzione solo su parti selezionate, evidenziate e presentate a lezione.</w:t>
+      </w:r>
+    </w:p>
+    <w:p>
+      <w:r>
+        <w:t xml:space="preserve">Tanto più noi riusciamo ad elaborare attivamente i contenuti, tanto meglio sarà la comprensione dei contenuti e quindi migliore sarà il ricordo. </w:t>
+      </w:r>
+      <w:r>
+        <w:t xml:space="preserve">In questo senso, è utile individuare le parti importanti (per esempio, dopo più letture di un testo), ponendosi domande per verificare se si è compreso quanto visto, cercando quindi di comprendere le figure presenti e integrandole con il testo; può essere utile costruirsi specifiche domande sulla prova d’esame. </w:t>
+      </w:r>
+    </w:p>
+    <w:p>
+      <w:r>
+        <w:t xml:space="preserve">Un accorgimento utile è non sottolineare alla prima lettura, ma sottolineare brevi frasi o parole chiave, differenziando la sottolineatura con colori diversi e diversi tipi di sottolineatura. </w:t>
+      </w:r>
+      <w:r>
+        <w:t xml:space="preserve">Possono essere utili le indicazioni del docente (appunti/dispense/terminologie), caratteri particolari del testo e l’utilizzo alle annotazioni a margine, scrivendo parole/frasi chiave di fianco al testo e riassumendosi in fasi successive/riferite ad argomenti più ampi, creando scalette per punti e creando testi sintetici sulla parte. </w:t>
+      </w:r>
+      <w:r>
+        <w:t>IN questo modo, sarà possibile usare il tutto per eventuali revisioni/integrazio</w:t>
+      </w:r>
+      <w:r>
+        <w:t>ni.</w:t>
+      </w:r>
+    </w:p>
+    <w:p>
+      <w:r>
+        <w:t>Risulterà quindi utile leggere approfonditamente un testo, formulando domande utili (titoli/titoletti dei paragrafi, verificando quindi se l’argomento è stato ben compreso</w:t>
+      </w:r>
+      <w:r>
+        <w:t>. Altra parte importante nell’elaborazione delle informazioni è la creazione di schemi grafici e di strategie che aiutino la memorizzazione</w:t>
+      </w:r>
+      <w:r>
+        <w:t xml:space="preserve">, come ad esempio la ripetizione integrativa, acronimi/acrostici, etc. </w:t>
+      </w:r>
+    </w:p>
+    <w:p>
+      <w:r>
+        <w:t xml:space="preserve">La fase fondamentale è il ripasso, svolgendo lo studio in unità più o meno ampie, utilizzando domande/schemi/riassunti già elaborati precedentemente, incrementalmente imparando o reimparando, a seconda naturalmente del tipo di esame. </w:t>
+      </w:r>
+      <w:r>
+        <w:t xml:space="preserve">Ripetere e ripassare non sono la stessa cosa ed occorre sempre simulare la situazione d’esame, ripassando con compagni, preparandosi su prove precedenti, etc. </w:t>
+      </w:r>
+    </w:p>
     <w:p/>
     <w:sectPr>
       <w:pgSz w:w="11906" w:h="16838"/>
@@ -11,6 +3277,126 @@
     </w:sectPr>
   </w:body>
 </w:document>
+</file>
+
+<file path=word/numbering.xml><?xml version="1.0" encoding="utf-8"?>
+<w:numbering xmlns:wpc="http://schemas.microsoft.com/office/word/2010/wordprocessingCanvas" xmlns:cx="http://schemas.microsoft.com/office/drawing/2014/chartex" xmlns:cx1="http://schemas.microsoft.com/office/drawing/2015/9/8/chartex" xmlns:cx2="http://schemas.microsoft.com/office/drawing/2015/10/21/chartex" xmlns:cx3="http://schemas.microsoft.com/office/drawing/2016/5/9/chartex" xmlns:cx4="http://schemas.microsoft.com/office/drawing/2016/5/10/chartex" xmlns:cx5="http://schemas.microsoft.com/office/drawing/2016/5/11/chartex" xmlns:cx6="http://schemas.microsoft.com/office/drawing/2016/5/12/chartex" xmlns:cx7="http://schemas.microsoft.com/office/drawing/2016/5/13/chartex" xmlns:cx8="http://schemas.microsoft.com/office/drawing/2016/5/14/chartex" xmlns:mc="http://schemas.openxmlformats.org/markup-compatibility/2006" xmlns:aink="http://schemas.microsoft.com/office/drawing/2016/ink" xmlns:am3d="http://schemas.microsoft.com/office/drawing/2017/model3d" xmlns:o="urn:schemas-microsoft-com:office:office" xmlns:oel="http://schemas.microsoft.com/office/2019/extlst" xmlns:r="http://schemas.openxmlformats.org/officeDocument/2006/relationships" xmlns:m="http://schemas.openxmlformats.org/officeDocument/2006/math" xmlns:v="urn:schemas-microsoft-com:vml" xmlns:wp14="http://schemas.microsoft.com/office/word/2010/wordprocessingDrawing" xmlns:wp="http://schemas.openxmlformats.org/drawingml/2006/wordprocessingDrawing" xmlns:w10="urn:schemas-microsoft-com:office:word" xmlns:w="http://schemas.openxmlformats.org/wordprocessingml/2006/main" xmlns:w14="http://schemas.microsoft.com/office/word/2010/wordml" xmlns:w15="http://schemas.microsoft.com/office/word/2012/wordml" xmlns:w16cex="http://schemas.microsoft.com/office/word/2018/wordml/cex" xmlns:w16cid="http://schemas.microsoft.com/office/word/2016/wordml/cid" xmlns:w16="http://schemas.microsoft.com/office/word/2018/wordml" xmlns:w16sdtdh="http://schemas.microsoft.com/office/word/2020/wordml/sdtdatahash" xmlns:w16se="http://schemas.microsoft.com/office/word/2015/wordml/symex" xmlns:wpg="http://schemas.microsoft.com/office/word/2010/wordprocessingGroup" xmlns:wpi="http://schemas.microsoft.com/office/word/2010/wordprocessingInk" xmlns:wne="http://schemas.microsoft.com/office/word/2006/wordml" xmlns:wps="http://schemas.microsoft.com/office/word/2010/wordprocessingShape" mc:Ignorable="w14 w15 w16se w16cid w16 w16cex w16sdtdh wp14">
+  <w:abstractNum w:abstractNumId="0" w15:restartNumberingAfterBreak="0">
+    <w:nsid w:val="1CEB0F75"/>
+    <w:multiLevelType w:val="hybridMultilevel"/>
+    <w:tmpl w:val="8F8A4692"/>
+    <w:lvl w:ilvl="0" w:tplc="71D8025A">
+      <w:numFmt w:val="bullet"/>
+      <w:lvlText w:val="-"/>
+      <w:lvlJc w:val="left"/>
+      <w:pPr>
+        <w:ind w:left="720" w:hanging="360"/>
+      </w:pPr>
+      <w:rPr>
+        <w:rFonts w:ascii="Calibri" w:eastAsiaTheme="minorHAnsi" w:hAnsi="Calibri" w:cs="Calibri" w:hint="default"/>
+      </w:rPr>
+    </w:lvl>
+    <w:lvl w:ilvl="1" w:tplc="04100003">
+      <w:start w:val="1"/>
+      <w:numFmt w:val="bullet"/>
+      <w:lvlText w:val="o"/>
+      <w:lvlJc w:val="left"/>
+      <w:pPr>
+        <w:ind w:left="1440" w:hanging="360"/>
+      </w:pPr>
+      <w:rPr>
+        <w:rFonts w:ascii="Courier New" w:hAnsi="Courier New" w:cs="Courier New" w:hint="default"/>
+      </w:rPr>
+    </w:lvl>
+    <w:lvl w:ilvl="2" w:tplc="04100005">
+      <w:start w:val="1"/>
+      <w:numFmt w:val="bullet"/>
+      <w:lvlText w:val=""/>
+      <w:lvlJc w:val="left"/>
+      <w:pPr>
+        <w:ind w:left="2160" w:hanging="360"/>
+      </w:pPr>
+      <w:rPr>
+        <w:rFonts w:ascii="Wingdings" w:hAnsi="Wingdings" w:hint="default"/>
+      </w:rPr>
+    </w:lvl>
+    <w:lvl w:ilvl="3" w:tplc="04100001">
+      <w:start w:val="1"/>
+      <w:numFmt w:val="bullet"/>
+      <w:lvlText w:val=""/>
+      <w:lvlJc w:val="left"/>
+      <w:pPr>
+        <w:ind w:left="2880" w:hanging="360"/>
+      </w:pPr>
+      <w:rPr>
+        <w:rFonts w:ascii="Symbol" w:hAnsi="Symbol" w:hint="default"/>
+      </w:rPr>
+    </w:lvl>
+    <w:lvl w:ilvl="4" w:tplc="04100003" w:tentative="1">
+      <w:start w:val="1"/>
+      <w:numFmt w:val="bullet"/>
+      <w:lvlText w:val="o"/>
+      <w:lvlJc w:val="left"/>
+      <w:pPr>
+        <w:ind w:left="3600" w:hanging="360"/>
+      </w:pPr>
+      <w:rPr>
+        <w:rFonts w:ascii="Courier New" w:hAnsi="Courier New" w:cs="Courier New" w:hint="default"/>
+      </w:rPr>
+    </w:lvl>
+    <w:lvl w:ilvl="5" w:tplc="04100005" w:tentative="1">
+      <w:start w:val="1"/>
+      <w:numFmt w:val="bullet"/>
+      <w:lvlText w:val=""/>
+      <w:lvlJc w:val="left"/>
+      <w:pPr>
+        <w:ind w:left="4320" w:hanging="360"/>
+      </w:pPr>
+      <w:rPr>
+        <w:rFonts w:ascii="Wingdings" w:hAnsi="Wingdings" w:hint="default"/>
+      </w:rPr>
+    </w:lvl>
+    <w:lvl w:ilvl="6" w:tplc="04100001" w:tentative="1">
+      <w:start w:val="1"/>
+      <w:numFmt w:val="bullet"/>
+      <w:lvlText w:val=""/>
+      <w:lvlJc w:val="left"/>
+      <w:pPr>
+        <w:ind w:left="5040" w:hanging="360"/>
+      </w:pPr>
+      <w:rPr>
+        <w:rFonts w:ascii="Symbol" w:hAnsi="Symbol" w:hint="default"/>
+      </w:rPr>
+    </w:lvl>
+    <w:lvl w:ilvl="7" w:tplc="04100003" w:tentative="1">
+      <w:start w:val="1"/>
+      <w:numFmt w:val="bullet"/>
+      <w:lvlText w:val="o"/>
+      <w:lvlJc w:val="left"/>
+      <w:pPr>
+        <w:ind w:left="5760" w:hanging="360"/>
+      </w:pPr>
+      <w:rPr>
+        <w:rFonts w:ascii="Courier New" w:hAnsi="Courier New" w:cs="Courier New" w:hint="default"/>
+      </w:rPr>
+    </w:lvl>
+    <w:lvl w:ilvl="8" w:tplc="04100005" w:tentative="1">
+      <w:start w:val="1"/>
+      <w:numFmt w:val="bullet"/>
+      <w:lvlText w:val=""/>
+      <w:lvlJc w:val="left"/>
+      <w:pPr>
+        <w:ind w:left="6480" w:hanging="360"/>
+      </w:pPr>
+      <w:rPr>
+        <w:rFonts w:ascii="Wingdings" w:hAnsi="Wingdings" w:hint="default"/>
+      </w:rPr>
+    </w:lvl>
+  </w:abstractNum>
+  <w:num w:numId="1" w16cid:durableId="478882035">
+    <w:abstractNumId w:val="0"/>
+  </w:num>
+</w:numbering>
 </file>
 
 <file path=word/styles.xml><?xml version="1.0" encoding="utf-8"?>
@@ -441,6 +3827,36 @@
     <w:semiHidden/>
     <w:unhideWhenUsed/>
   </w:style>
+  <w:style w:type="paragraph" w:styleId="Paragrafoelenco">
+    <w:name w:val="List Paragraph"/>
+    <w:basedOn w:val="Normale"/>
+    <w:uiPriority w:val="34"/>
+    <w:qFormat/>
+    <w:rsid w:val="00417640"/>
+    <w:pPr>
+      <w:ind w:left="720"/>
+      <w:contextualSpacing/>
+    </w:pPr>
+  </w:style>
+  <w:style w:type="table" w:styleId="Grigliatabella">
+    <w:name w:val="Table Grid"/>
+    <w:basedOn w:val="Tabellanormale"/>
+    <w:uiPriority w:val="39"/>
+    <w:rsid w:val="00EF72A2"/>
+    <w:pPr>
+      <w:spacing w:after="0" w:line="240" w:lineRule="auto"/>
+    </w:pPr>
+    <w:tblPr>
+      <w:tblBorders>
+        <w:top w:val="single" w:sz="4" w:space="0" w:color="auto"/>
+        <w:left w:val="single" w:sz="4" w:space="0" w:color="auto"/>
+        <w:bottom w:val="single" w:sz="4" w:space="0" w:color="auto"/>
+        <w:right w:val="single" w:sz="4" w:space="0" w:color="auto"/>
+        <w:insideH w:val="single" w:sz="4" w:space="0" w:color="auto"/>
+        <w:insideV w:val="single" w:sz="4" w:space="0" w:color="auto"/>
+      </w:tblBorders>
+    </w:tblPr>
+  </w:style>
 </w:styles>
 </file>
 
@@ -737,4 +4153,16 @@
     </a:ext>
   </a:extLst>
 </a:theme>
+</file>
+
+<file path=customXml/item1.xml><?xml version="1.0" encoding="utf-8"?>
+<b:Sources xmlns:b="http://schemas.openxmlformats.org/officeDocument/2006/bibliography" xmlns="http://schemas.openxmlformats.org/officeDocument/2006/bibliography" SelectedStyle="\APASixthEditionOfficeOnline.xsl" StyleName="APA" Version="6"/>
+</file>
+
+<file path=customXml/itemProps1.xml><?xml version="1.0" encoding="utf-8"?>
+<ds:datastoreItem xmlns:ds="http://schemas.openxmlformats.org/officeDocument/2006/customXml" ds:itemID="{35ED1468-8CE7-42EE-980B-FAC5B9C2A6DC}">
+  <ds:schemaRefs>
+    <ds:schemaRef ds:uri="http://schemas.openxmlformats.org/officeDocument/2006/bibliography"/>
+  </ds:schemaRefs>
+</ds:datastoreItem>
 </file>